--- a/assest/download/Cv-Miguel-Sarpi.docx
+++ b/assest/download/Cv-Miguel-Sarpi.docx
@@ -15,18 +15,18 @@
         <mc:AlternateContent>
           <mc:Choice Requires="wps">
             <w:drawing>
-              <wp:anchor distT="45720" distB="45720" distL="114300" distR="114300" simplePos="0" relativeHeight="251680768" behindDoc="0" locked="0" layoutInCell="1" allowOverlap="1" wp14:anchorId="70AA553F" wp14:editId="7851E450">
+              <wp:anchor distT="45720" distB="45720" distL="114300" distR="114300" simplePos="0" relativeHeight="251734016" behindDoc="0" locked="0" layoutInCell="1" allowOverlap="1" wp14:anchorId="1F403956" wp14:editId="05FEA2D8">
                 <wp:simplePos x="0" y="0"/>
                 <wp:positionH relativeFrom="page">
-                  <wp:align>right</wp:align>
+                  <wp:posOffset>4493751</wp:posOffset>
                 </wp:positionH>
                 <wp:positionV relativeFrom="paragraph">
-                  <wp:posOffset>3818255</wp:posOffset>
+                  <wp:posOffset>7609473</wp:posOffset>
                 </wp:positionV>
-                <wp:extent cx="3067050" cy="1343025"/>
-                <wp:effectExtent l="0" t="0" r="19050" b="28575"/>
+                <wp:extent cx="3048000" cy="767715"/>
+                <wp:effectExtent l="0" t="0" r="19050" b="13335"/>
                 <wp:wrapSquare wrapText="bothSides"/>
-                <wp:docPr id="18" name="Cuadro de texto 2"/>
+                <wp:docPr id="12" name="Cuadro de texto 2"/>
                 <wp:cNvGraphicFramePr>
                   <a:graphicFrameLocks xmlns:a="http://schemas.openxmlformats.org/drawingml/2006/main"/>
                 </wp:cNvGraphicFramePr>
@@ -39,7 +39,7 @@
                       <wps:spPr bwMode="auto">
                         <a:xfrm>
                           <a:off x="0" y="0"/>
-                          <a:ext cx="3067050" cy="1343025"/>
+                          <a:ext cx="3048000" cy="767715"/>
                         </a:xfrm>
                         <a:prstGeom prst="rect">
                           <a:avLst/>
@@ -69,11 +69,9 @@
                             <w:r>
                               <w:rPr>
                                 <w:rFonts w:ascii="Arial" w:hAnsi="Arial" w:cs="Arial"/>
-                                <w:b/>
-                                <w:bCs/>
-                                <w:lang w:val="es-ES"/>
-                              </w:rPr>
-                              <w:t xml:space="preserve">Consorcio </w:t>
+                                <w:lang w:val="es-ES"/>
+                              </w:rPr>
+                              <w:t>Nombre: María Marihuan Ferreira.</w:t>
                             </w:r>
                           </w:p>
                           <w:p>
@@ -89,7 +87,14 @@
                                 <w:rFonts w:ascii="Arial" w:hAnsi="Arial" w:cs="Arial"/>
                                 <w:lang w:val="es-ES"/>
                               </w:rPr>
-                              <w:t>Agencia en seguros.</w:t>
+                              <w:t xml:space="preserve">Correo: </w:t>
+                            </w:r>
+                            <w:r>
+                              <w:rPr>
+                                <w:rFonts w:ascii="Arial" w:hAnsi="Arial" w:cs="Arial"/>
+                                <w:lang w:val="es-ES"/>
+                              </w:rPr>
+                              <w:t>CreacionesNavarro@gmail.com</w:t>
                             </w:r>
                           </w:p>
                           <w:p>
@@ -100,6 +105,13 @@
                                 <w:lang w:val="es-ES"/>
                               </w:rPr>
                             </w:pPr>
+                            <w:r>
+                              <w:rPr>
+                                <w:rFonts w:ascii="Arial" w:hAnsi="Arial" w:cs="Arial"/>
+                                <w:lang w:val="es-ES"/>
+                              </w:rPr>
+                              <w:t>Teléfono: +569-8517-5471</w:t>
+                            </w:r>
                           </w:p>
                           <w:p>
                             <w:pPr>
@@ -109,64 +121,6 @@
                                 <w:lang w:val="es-ES"/>
                               </w:rPr>
                             </w:pPr>
-                            <w:r>
-                              <w:rPr>
-                                <w:rFonts w:ascii="Arial" w:hAnsi="Arial" w:cs="Arial"/>
-                                <w:b/>
-                                <w:bCs/>
-                                <w:lang w:val="es-ES"/>
-                              </w:rPr>
-                              <w:t>Programador</w:t>
-                            </w:r>
-                            <w:r>
-                              <w:rPr>
-                                <w:rFonts w:ascii="Arial" w:hAnsi="Arial" w:cs="Arial"/>
-                                <w:lang w:val="es-ES"/>
-                              </w:rPr>
-                              <w:t xml:space="preserve">: </w:t>
-                            </w:r>
-                            <w:r>
-                              <w:rPr>
-                                <w:rFonts w:ascii="Arial" w:hAnsi="Arial" w:cs="Arial"/>
-                                <w:lang w:val="es-ES"/>
-                              </w:rPr>
-                              <w:t xml:space="preserve">La </w:t>
-                            </w:r>
-                            <w:r>
-                              <w:rPr>
-                                <w:rFonts w:ascii="Arial" w:hAnsi="Arial" w:cs="Arial"/>
-                                <w:lang w:val="es-ES"/>
-                              </w:rPr>
-                              <w:t xml:space="preserve">ocupación </w:t>
-                            </w:r>
-                            <w:r>
-                              <w:rPr>
-                                <w:rFonts w:ascii="Arial" w:hAnsi="Arial" w:cs="Arial"/>
-                                <w:lang w:val="es-ES"/>
-                              </w:rPr>
-                              <w:t>consistía</w:t>
-                            </w:r>
-                            <w:r>
-                              <w:rPr>
-                                <w:rFonts w:ascii="Arial" w:hAnsi="Arial" w:cs="Arial"/>
-                                <w:lang w:val="es-ES"/>
-                              </w:rPr>
-                              <w:t xml:space="preserve"> en crear aplicaciones mediante Access VBA</w:t>
-                            </w:r>
-                            <w:r>
-                              <w:rPr>
-                                <w:rFonts w:ascii="Arial" w:hAnsi="Arial" w:cs="Arial"/>
-                                <w:lang w:val="es-ES"/>
-                              </w:rPr>
-                              <w:t>,</w:t>
-                            </w:r>
-                            <w:r>
-                              <w:rPr>
-                                <w:rFonts w:ascii="Arial" w:hAnsi="Arial" w:cs="Arial"/>
-                                <w:lang w:val="es-ES"/>
-                              </w:rPr>
-                              <w:t xml:space="preserve"> para automatizar y facilitar la subida de información a la base de datos.</w:t>
-                            </w:r>
                           </w:p>
                           <w:p>
                             <w:pPr>
@@ -198,11 +152,11 @@
           </mc:Choice>
           <mc:Fallback>
             <w:pict>
-              <v:shapetype w14:anchorId="70AA553F" id="_x0000_t202" coordsize="21600,21600" o:spt="202" path="m,l,21600r21600,l21600,xe">
+              <v:shapetype w14:anchorId="1F403956" id="_x0000_t202" coordsize="21600,21600" o:spt="202" path="m,l,21600r21600,l21600,xe">
                 <v:stroke joinstyle="miter"/>
                 <v:path gradientshapeok="t" o:connecttype="rect"/>
               </v:shapetype>
-              <v:shape id="Cuadro de texto 2" o:spid="_x0000_s1026" type="#_x0000_t202" style="position:absolute;margin-left:190.3pt;margin-top:300.65pt;width:241.5pt;height:105.75pt;z-index:251680768;visibility:visible;mso-wrap-style:square;mso-width-percent:0;mso-height-percent:0;mso-wrap-distance-left:9pt;mso-wrap-distance-top:3.6pt;mso-wrap-distance-right:9pt;mso-wrap-distance-bottom:3.6pt;mso-position-horizontal:right;mso-position-horizontal-relative:page;mso-position-vertical:absolute;mso-position-vertical-relative:text;mso-width-percent:0;mso-height-percent:0;mso-width-relative:margin;mso-height-relative:margin;v-text-anchor:top" o:gfxdata="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" strokecolor="white [3212]">
+              <v:shape id="Cuadro de texto 2" o:spid="_x0000_s1026" type="#_x0000_t202" style="position:absolute;margin-left:353.85pt;margin-top:599.15pt;width:240pt;height:60.45pt;z-index:251734016;visibility:visible;mso-wrap-style:square;mso-width-percent:0;mso-height-percent:0;mso-wrap-distance-left:9pt;mso-wrap-distance-top:3.6pt;mso-wrap-distance-right:9pt;mso-wrap-distance-bottom:3.6pt;mso-position-horizontal:absolute;mso-position-horizontal-relative:page;mso-position-vertical:absolute;mso-position-vertical-relative:text;mso-width-percent:0;mso-height-percent:0;mso-width-relative:margin;mso-height-relative:margin;v-text-anchor:top" o:gfxdata="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" strokecolor="white [3212]">
                 <v:textbox>
                   <w:txbxContent>
                     <w:p>
@@ -216,11 +170,9 @@
                       <w:r>
                         <w:rPr>
                           <w:rFonts w:ascii="Arial" w:hAnsi="Arial" w:cs="Arial"/>
-                          <w:b/>
-                          <w:bCs/>
-                          <w:lang w:val="es-ES"/>
-                        </w:rPr>
-                        <w:t xml:space="preserve">Consorcio </w:t>
+                          <w:lang w:val="es-ES"/>
+                        </w:rPr>
+                        <w:t>Nombre: María Marihuan Ferreira.</w:t>
                       </w:r>
                     </w:p>
                     <w:p>
@@ -236,7 +188,14 @@
                           <w:rFonts w:ascii="Arial" w:hAnsi="Arial" w:cs="Arial"/>
                           <w:lang w:val="es-ES"/>
                         </w:rPr>
-                        <w:t>Agencia en seguros.</w:t>
+                        <w:t xml:space="preserve">Correo: </w:t>
+                      </w:r>
+                      <w:r>
+                        <w:rPr>
+                          <w:rFonts w:ascii="Arial" w:hAnsi="Arial" w:cs="Arial"/>
+                          <w:lang w:val="es-ES"/>
+                        </w:rPr>
+                        <w:t>CreacionesNavarro@gmail.com</w:t>
                       </w:r>
                     </w:p>
                     <w:p>
@@ -247,6 +206,13 @@
                           <w:lang w:val="es-ES"/>
                         </w:rPr>
                       </w:pPr>
+                      <w:r>
+                        <w:rPr>
+                          <w:rFonts w:ascii="Arial" w:hAnsi="Arial" w:cs="Arial"/>
+                          <w:lang w:val="es-ES"/>
+                        </w:rPr>
+                        <w:t>Teléfono: +569-8517-5471</w:t>
+                      </w:r>
                     </w:p>
                     <w:p>
                       <w:pPr>
@@ -256,64 +222,6 @@
                           <w:lang w:val="es-ES"/>
                         </w:rPr>
                       </w:pPr>
-                      <w:r>
-                        <w:rPr>
-                          <w:rFonts w:ascii="Arial" w:hAnsi="Arial" w:cs="Arial"/>
-                          <w:b/>
-                          <w:bCs/>
-                          <w:lang w:val="es-ES"/>
-                        </w:rPr>
-                        <w:t>Programador</w:t>
-                      </w:r>
-                      <w:r>
-                        <w:rPr>
-                          <w:rFonts w:ascii="Arial" w:hAnsi="Arial" w:cs="Arial"/>
-                          <w:lang w:val="es-ES"/>
-                        </w:rPr>
-                        <w:t xml:space="preserve">: </w:t>
-                      </w:r>
-                      <w:r>
-                        <w:rPr>
-                          <w:rFonts w:ascii="Arial" w:hAnsi="Arial" w:cs="Arial"/>
-                          <w:lang w:val="es-ES"/>
-                        </w:rPr>
-                        <w:t xml:space="preserve">La </w:t>
-                      </w:r>
-                      <w:r>
-                        <w:rPr>
-                          <w:rFonts w:ascii="Arial" w:hAnsi="Arial" w:cs="Arial"/>
-                          <w:lang w:val="es-ES"/>
-                        </w:rPr>
-                        <w:t xml:space="preserve">ocupación </w:t>
-                      </w:r>
-                      <w:r>
-                        <w:rPr>
-                          <w:rFonts w:ascii="Arial" w:hAnsi="Arial" w:cs="Arial"/>
-                          <w:lang w:val="es-ES"/>
-                        </w:rPr>
-                        <w:t>consistía</w:t>
-                      </w:r>
-                      <w:r>
-                        <w:rPr>
-                          <w:rFonts w:ascii="Arial" w:hAnsi="Arial" w:cs="Arial"/>
-                          <w:lang w:val="es-ES"/>
-                        </w:rPr>
-                        <w:t xml:space="preserve"> en crear aplicaciones mediante Access VBA</w:t>
-                      </w:r>
-                      <w:r>
-                        <w:rPr>
-                          <w:rFonts w:ascii="Arial" w:hAnsi="Arial" w:cs="Arial"/>
-                          <w:lang w:val="es-ES"/>
-                        </w:rPr>
-                        <w:t>,</w:t>
-                      </w:r>
-                      <w:r>
-                        <w:rPr>
-                          <w:rFonts w:ascii="Arial" w:hAnsi="Arial" w:cs="Arial"/>
-                          <w:lang w:val="es-ES"/>
-                        </w:rPr>
-                        <w:t xml:space="preserve"> para automatizar y facilitar la subida de información a la base de datos.</w:t>
-                      </w:r>
                     </w:p>
                     <w:p>
                       <w:pPr>
@@ -341,18 +249,235 @@
         <mc:AlternateContent>
           <mc:Choice Requires="wps">
             <w:drawing>
-              <wp:anchor distT="45720" distB="45720" distL="114300" distR="114300" simplePos="0" relativeHeight="251684864" behindDoc="0" locked="0" layoutInCell="1" allowOverlap="1" wp14:anchorId="4A029657" wp14:editId="0DEEC290">
+              <wp:anchor distT="0" distB="0" distL="114300" distR="114300" simplePos="0" relativeHeight="251702272" behindDoc="0" locked="0" layoutInCell="1" allowOverlap="1" wp14:anchorId="6B6717EA" wp14:editId="5190A08A">
                 <wp:simplePos x="0" y="0"/>
-                <wp:positionH relativeFrom="page">
-                  <wp:posOffset>4455160</wp:posOffset>
+                <wp:positionH relativeFrom="column">
+                  <wp:posOffset>3137758</wp:posOffset>
                 </wp:positionH>
                 <wp:positionV relativeFrom="paragraph">
-                  <wp:posOffset>2359025</wp:posOffset>
+                  <wp:posOffset>5785852</wp:posOffset>
                 </wp:positionV>
-                <wp:extent cx="3093720" cy="1314450"/>
-                <wp:effectExtent l="0" t="0" r="11430" b="19050"/>
+                <wp:extent cx="211422" cy="232803"/>
+                <wp:effectExtent l="0" t="0" r="17780" b="15240"/>
+                <wp:wrapNone/>
+                <wp:docPr id="24" name="Elipse 24"/>
+                <wp:cNvGraphicFramePr/>
+                <a:graphic xmlns:a="http://schemas.openxmlformats.org/drawingml/2006/main">
+                  <a:graphicData uri="http://schemas.microsoft.com/office/word/2010/wordprocessingShape">
+                    <wps:wsp>
+                      <wps:cNvSpPr/>
+                      <wps:spPr>
+                        <a:xfrm>
+                          <a:off x="0" y="0"/>
+                          <a:ext cx="211422" cy="232803"/>
+                        </a:xfrm>
+                        <a:prstGeom prst="ellipse">
+                          <a:avLst/>
+                        </a:prstGeom>
+                      </wps:spPr>
+                      <wps:style>
+                        <a:lnRef idx="3">
+                          <a:schemeClr val="lt1"/>
+                        </a:lnRef>
+                        <a:fillRef idx="1">
+                          <a:schemeClr val="accent5"/>
+                        </a:fillRef>
+                        <a:effectRef idx="1">
+                          <a:schemeClr val="accent5"/>
+                        </a:effectRef>
+                        <a:fontRef idx="minor">
+                          <a:schemeClr val="lt1"/>
+                        </a:fontRef>
+                      </wps:style>
+                      <wps:bodyPr rot="0" spcFirstLastPara="0" vertOverflow="overflow" horzOverflow="overflow" vert="horz" wrap="square" lIns="91440" tIns="45720" rIns="91440" bIns="45720" numCol="1" spcCol="0" rtlCol="0" fromWordArt="0" anchor="ctr" anchorCtr="0" forceAA="0" compatLnSpc="1">
+                        <a:prstTxWarp prst="textNoShape">
+                          <a:avLst/>
+                        </a:prstTxWarp>
+                        <a:noAutofit/>
+                      </wps:bodyPr>
+                    </wps:wsp>
+                  </a:graphicData>
+                </a:graphic>
+                <wp14:sizeRelH relativeFrom="margin">
+                  <wp14:pctWidth>0</wp14:pctWidth>
+                </wp14:sizeRelH>
+                <wp14:sizeRelV relativeFrom="margin">
+                  <wp14:pctHeight>0</wp14:pctHeight>
+                </wp14:sizeRelV>
+              </wp:anchor>
+            </w:drawing>
+          </mc:Choice>
+          <mc:Fallback>
+            <w:pict>
+              <v:oval w14:anchorId="7FFBBDA0" id="Elipse 24" o:spid="_x0000_s1026" style="position:absolute;margin-left:247.05pt;margin-top:455.6pt;width:16.65pt;height:18.35pt;z-index:251702272;visibility:visible;mso-wrap-style:square;mso-width-percent:0;mso-height-percent:0;mso-wrap-distance-left:9pt;mso-wrap-distance-top:0;mso-wrap-distance-right:9pt;mso-wrap-distance-bottom:0;mso-position-horizontal:absolute;mso-position-horizontal-relative:text;mso-position-vertical:absolute;mso-position-vertical-relative:text;mso-width-percent:0;mso-height-percent:0;mso-width-relative:margin;mso-height-relative:margin;v-text-anchor:middle" o:gfxdata="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" fillcolor="#5b9bd5 [3208]" strokecolor="white [3201]" strokeweight="1.5pt">
+                <v:stroke joinstyle="miter"/>
+              </v:oval>
+            </w:pict>
+          </mc:Fallback>
+        </mc:AlternateContent>
+      </w:r>
+      <w:r>
+        <w:rPr>
+          <w:noProof/>
+        </w:rPr>
+        <mc:AlternateContent>
+          <mc:Choice Requires="wps">
+            <w:drawing>
+              <wp:anchor distT="0" distB="0" distL="114300" distR="114300" simplePos="0" relativeHeight="251649014" behindDoc="0" locked="0" layoutInCell="1" allowOverlap="1" wp14:anchorId="05B6C18A" wp14:editId="6E581568">
+                <wp:simplePos x="0" y="0"/>
+                <wp:positionH relativeFrom="column">
+                  <wp:posOffset>3271933</wp:posOffset>
+                </wp:positionH>
+                <wp:positionV relativeFrom="paragraph">
+                  <wp:posOffset>7801944</wp:posOffset>
+                </wp:positionV>
+                <wp:extent cx="0" cy="371475"/>
+                <wp:effectExtent l="0" t="0" r="38100" b="28575"/>
+                <wp:wrapNone/>
+                <wp:docPr id="6" name="Conector recto 6"/>
+                <wp:cNvGraphicFramePr/>
+                <a:graphic xmlns:a="http://schemas.openxmlformats.org/drawingml/2006/main">
+                  <a:graphicData uri="http://schemas.microsoft.com/office/word/2010/wordprocessingShape">
+                    <wps:wsp>
+                      <wps:cNvCnPr/>
+                      <wps:spPr>
+                        <a:xfrm>
+                          <a:off x="0" y="0"/>
+                          <a:ext cx="0" cy="371475"/>
+                        </a:xfrm>
+                        <a:prstGeom prst="line">
+                          <a:avLst/>
+                        </a:prstGeom>
+                      </wps:spPr>
+                      <wps:style>
+                        <a:lnRef idx="1">
+                          <a:schemeClr val="dk1"/>
+                        </a:lnRef>
+                        <a:fillRef idx="0">
+                          <a:schemeClr val="dk1"/>
+                        </a:fillRef>
+                        <a:effectRef idx="0">
+                          <a:schemeClr val="dk1"/>
+                        </a:effectRef>
+                        <a:fontRef idx="minor">
+                          <a:schemeClr val="tx1"/>
+                        </a:fontRef>
+                      </wps:style>
+                      <wps:bodyPr/>
+                    </wps:wsp>
+                  </a:graphicData>
+                </a:graphic>
+                <wp14:sizeRelH relativeFrom="margin">
+                  <wp14:pctWidth>0</wp14:pctWidth>
+                </wp14:sizeRelH>
+                <wp14:sizeRelV relativeFrom="margin">
+                  <wp14:pctHeight>0</wp14:pctHeight>
+                </wp14:sizeRelV>
+              </wp:anchor>
+            </w:drawing>
+          </mc:Choice>
+          <mc:Fallback>
+            <w:pict>
+              <v:line w14:anchorId="6E59421E" id="Conector recto 6" o:spid="_x0000_s1026" style="position:absolute;z-index:251649014;visibility:visible;mso-wrap-style:square;mso-width-percent:0;mso-height-percent:0;mso-wrap-distance-left:9pt;mso-wrap-distance-top:0;mso-wrap-distance-right:9pt;mso-wrap-distance-bottom:0;mso-position-horizontal:absolute;mso-position-horizontal-relative:text;mso-position-vertical:absolute;mso-position-vertical-relative:text;mso-width-percent:0;mso-height-percent:0;mso-width-relative:margin;mso-height-relative:margin" from="257.65pt,614.35pt" to="257.65pt,643.6pt" o:gfxdata="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" strokecolor="black [3200]" strokeweight=".5pt">
+                <v:stroke joinstyle="miter"/>
+              </v:line>
+            </w:pict>
+          </mc:Fallback>
+        </mc:AlternateContent>
+      </w:r>
+      <w:r>
+        <w:rPr>
+          <w:noProof/>
+        </w:rPr>
+        <mc:AlternateContent>
+          <mc:Choice Requires="wps">
+            <w:drawing>
+              <wp:anchor distT="0" distB="0" distL="114300" distR="114300" simplePos="0" relativeHeight="251731968" behindDoc="0" locked="0" layoutInCell="1" allowOverlap="1" wp14:anchorId="3F779640" wp14:editId="0C51322D">
+                <wp:simplePos x="0" y="0"/>
+                <wp:positionH relativeFrom="column">
+                  <wp:posOffset>3166745</wp:posOffset>
+                </wp:positionH>
+                <wp:positionV relativeFrom="paragraph">
+                  <wp:posOffset>7596505</wp:posOffset>
+                </wp:positionV>
+                <wp:extent cx="210820" cy="232410"/>
+                <wp:effectExtent l="0" t="0" r="17780" b="15240"/>
+                <wp:wrapNone/>
+                <wp:docPr id="5" name="Elipse 5"/>
+                <wp:cNvGraphicFramePr/>
+                <a:graphic xmlns:a="http://schemas.openxmlformats.org/drawingml/2006/main">
+                  <a:graphicData uri="http://schemas.microsoft.com/office/word/2010/wordprocessingShape">
+                    <wps:wsp>
+                      <wps:cNvSpPr/>
+                      <wps:spPr>
+                        <a:xfrm>
+                          <a:off x="0" y="0"/>
+                          <a:ext cx="210820" cy="232410"/>
+                        </a:xfrm>
+                        <a:prstGeom prst="ellipse">
+                          <a:avLst/>
+                        </a:prstGeom>
+                      </wps:spPr>
+                      <wps:style>
+                        <a:lnRef idx="3">
+                          <a:schemeClr val="lt1"/>
+                        </a:lnRef>
+                        <a:fillRef idx="1">
+                          <a:schemeClr val="accent5"/>
+                        </a:fillRef>
+                        <a:effectRef idx="1">
+                          <a:schemeClr val="accent5"/>
+                        </a:effectRef>
+                        <a:fontRef idx="minor">
+                          <a:schemeClr val="lt1"/>
+                        </a:fontRef>
+                      </wps:style>
+                      <wps:bodyPr rot="0" spcFirstLastPara="0" vertOverflow="overflow" horzOverflow="overflow" vert="horz" wrap="square" lIns="91440" tIns="45720" rIns="91440" bIns="45720" numCol="1" spcCol="0" rtlCol="0" fromWordArt="0" anchor="ctr" anchorCtr="0" forceAA="0" compatLnSpc="1">
+                        <a:prstTxWarp prst="textNoShape">
+                          <a:avLst/>
+                        </a:prstTxWarp>
+                        <a:noAutofit/>
+                      </wps:bodyPr>
+                    </wps:wsp>
+                  </a:graphicData>
+                </a:graphic>
+                <wp14:sizeRelH relativeFrom="margin">
+                  <wp14:pctWidth>0</wp14:pctWidth>
+                </wp14:sizeRelH>
+                <wp14:sizeRelV relativeFrom="margin">
+                  <wp14:pctHeight>0</wp14:pctHeight>
+                </wp14:sizeRelV>
+              </wp:anchor>
+            </w:drawing>
+          </mc:Choice>
+          <mc:Fallback>
+            <w:pict>
+              <v:oval w14:anchorId="487BEF67" id="Elipse 5" o:spid="_x0000_s1026" style="position:absolute;margin-left:249.35pt;margin-top:598.15pt;width:16.6pt;height:18.3pt;z-index:251731968;visibility:visible;mso-wrap-style:square;mso-width-percent:0;mso-height-percent:0;mso-wrap-distance-left:9pt;mso-wrap-distance-top:0;mso-wrap-distance-right:9pt;mso-wrap-distance-bottom:0;mso-position-horizontal:absolute;mso-position-horizontal-relative:text;mso-position-vertical:absolute;mso-position-vertical-relative:text;mso-width-percent:0;mso-height-percent:0;mso-width-relative:margin;mso-height-relative:margin;v-text-anchor:middle" o:gfxdata="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" fillcolor="#5b9bd5 [3208]" strokecolor="white [3201]" strokeweight="1.5pt">
+                <v:stroke joinstyle="miter"/>
+              </v:oval>
+            </w:pict>
+          </mc:Fallback>
+        </mc:AlternateContent>
+      </w:r>
+      <w:r>
+        <w:rPr>
+          <w:noProof/>
+        </w:rPr>
+        <mc:AlternateContent>
+          <mc:Choice Requires="wps">
+            <w:drawing>
+              <wp:anchor distT="45720" distB="45720" distL="114300" distR="114300" simplePos="0" relativeHeight="251729920" behindDoc="0" locked="0" layoutInCell="1" allowOverlap="1" wp14:anchorId="6510F90F" wp14:editId="35FFEC73">
+                <wp:simplePos x="0" y="0"/>
+                <wp:positionH relativeFrom="column">
+                  <wp:posOffset>1110615</wp:posOffset>
+                </wp:positionH>
+                <wp:positionV relativeFrom="paragraph">
+                  <wp:posOffset>7615555</wp:posOffset>
+                </wp:positionV>
+                <wp:extent cx="1703705" cy="1404620"/>
+                <wp:effectExtent l="0" t="0" r="10795" b="10160"/>
                 <wp:wrapSquare wrapText="bothSides"/>
-                <wp:docPr id="21" name="Cuadro de texto 2"/>
+                <wp:docPr id="4" name="Cuadro de texto 2"/>
                 <wp:cNvGraphicFramePr>
                   <a:graphicFrameLocks xmlns:a="http://schemas.openxmlformats.org/drawingml/2006/main"/>
                 </wp:cNvGraphicFramePr>
@@ -365,7 +490,7 @@
                       <wps:spPr bwMode="auto">
                         <a:xfrm>
                           <a:off x="0" y="0"/>
-                          <a:ext cx="3093720" cy="1314450"/>
+                          <a:ext cx="1703705" cy="1404620"/>
                         </a:xfrm>
                         <a:prstGeom prst="rect">
                           <a:avLst/>
@@ -389,6 +514,8 @@
                               <w:spacing w:after="0"/>
                               <w:rPr>
                                 <w:rFonts w:ascii="Arial" w:hAnsi="Arial" w:cs="Arial"/>
+                                <w:b/>
+                                <w:bCs/>
                                 <w:lang w:val="es-ES"/>
                               </w:rPr>
                             </w:pPr>
@@ -399,76 +526,151 @@
                                 <w:bCs/>
                                 <w:lang w:val="es-ES"/>
                               </w:rPr>
-                              <w:t xml:space="preserve">DICER </w:t>
+                              <w:t>Creaciones Vestuario Navarro</w:t>
                             </w:r>
                           </w:p>
+                        </w:txbxContent>
+                      </wps:txbx>
+                      <wps:bodyPr rot="0" vert="horz" wrap="square" lIns="91440" tIns="45720" rIns="91440" bIns="45720" anchor="t" anchorCtr="0">
+                        <a:spAutoFit/>
+                      </wps:bodyPr>
+                    </wps:wsp>
+                  </a:graphicData>
+                </a:graphic>
+                <wp14:sizeRelH relativeFrom="margin">
+                  <wp14:pctWidth>0</wp14:pctWidth>
+                </wp14:sizeRelH>
+                <wp14:sizeRelV relativeFrom="margin">
+                  <wp14:pctHeight>20000</wp14:pctHeight>
+                </wp14:sizeRelV>
+              </wp:anchor>
+            </w:drawing>
+          </mc:Choice>
+          <mc:Fallback>
+            <w:pict>
+              <v:shape w14:anchorId="6510F90F" id="_x0000_s1027" type="#_x0000_t202" style="position:absolute;margin-left:87.45pt;margin-top:599.65pt;width:134.15pt;height:110.6pt;z-index:251729920;visibility:visible;mso-wrap-style:square;mso-width-percent:0;mso-height-percent:200;mso-wrap-distance-left:9pt;mso-wrap-distance-top:3.6pt;mso-wrap-distance-right:9pt;mso-wrap-distance-bottom:3.6pt;mso-position-horizontal:absolute;mso-position-horizontal-relative:text;mso-position-vertical:absolute;mso-position-vertical-relative:text;mso-width-percent:0;mso-height-percent:200;mso-width-relative:margin;mso-height-relative:margin;v-text-anchor:top" o:gfxdata="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" strokecolor="white [3212]">
+                <v:textbox style="mso-fit-shape-to-text:t">
+                  <w:txbxContent>
+                    <w:p>
+                      <w:pPr>
+                        <w:spacing w:after="0"/>
+                        <w:rPr>
+                          <w:rFonts w:ascii="Arial" w:hAnsi="Arial" w:cs="Arial"/>
+                          <w:b/>
+                          <w:bCs/>
+                          <w:lang w:val="es-ES"/>
+                        </w:rPr>
+                      </w:pPr>
+                      <w:r>
+                        <w:rPr>
+                          <w:rFonts w:ascii="Arial" w:hAnsi="Arial" w:cs="Arial"/>
+                          <w:b/>
+                          <w:bCs/>
+                          <w:lang w:val="es-ES"/>
+                        </w:rPr>
+                        <w:t>Creaciones Vestuario Navarro</w:t>
+                      </w:r>
+                    </w:p>
+                  </w:txbxContent>
+                </v:textbox>
+                <w10:wrap type="square"/>
+              </v:shape>
+            </w:pict>
+          </mc:Fallback>
+        </mc:AlternateContent>
+      </w:r>
+      <w:r>
+        <w:rPr>
+          <w:noProof/>
+        </w:rPr>
+        <mc:AlternateContent>
+          <mc:Choice Requires="wps">
+            <w:drawing>
+              <wp:anchor distT="45720" distB="45720" distL="114300" distR="114300" simplePos="0" relativeHeight="251724800" behindDoc="0" locked="0" layoutInCell="1" allowOverlap="1" wp14:anchorId="0C29C66E" wp14:editId="55CCBC5D">
+                <wp:simplePos x="0" y="0"/>
+                <wp:positionH relativeFrom="column">
+                  <wp:posOffset>1101090</wp:posOffset>
+                </wp:positionH>
+                <wp:positionV relativeFrom="paragraph">
+                  <wp:posOffset>7044055</wp:posOffset>
+                </wp:positionV>
+                <wp:extent cx="1885950" cy="352425"/>
+                <wp:effectExtent l="0" t="0" r="19050" b="28575"/>
+                <wp:wrapSquare wrapText="bothSides"/>
+                <wp:docPr id="2" name="Cuadro de texto 2"/>
+                <wp:cNvGraphicFramePr>
+                  <a:graphicFrameLocks xmlns:a="http://schemas.openxmlformats.org/drawingml/2006/main"/>
+                </wp:cNvGraphicFramePr>
+                <a:graphic xmlns:a="http://schemas.openxmlformats.org/drawingml/2006/main">
+                  <a:graphicData uri="http://schemas.microsoft.com/office/word/2010/wordprocessingShape">
+                    <wps:wsp>
+                      <wps:cNvSpPr txBox="1">
+                        <a:spLocks noChangeArrowheads="1"/>
+                      </wps:cNvSpPr>
+                      <wps:spPr bwMode="auto">
+                        <a:xfrm>
+                          <a:off x="0" y="0"/>
+                          <a:ext cx="1885950" cy="352425"/>
+                        </a:xfrm>
+                        <a:prstGeom prst="rect">
+                          <a:avLst/>
+                        </a:prstGeom>
+                        <a:solidFill>
+                          <a:srgbClr val="FFFFFF"/>
+                        </a:solidFill>
+                        <a:ln w="9525">
+                          <a:solidFill>
+                            <a:schemeClr val="bg1"/>
+                          </a:solidFill>
+                          <a:miter lim="800000"/>
+                          <a:headEnd/>
+                          <a:tailEnd/>
+                        </a:ln>
+                      </wps:spPr>
+                      <wps:txbx>
+                        <w:txbxContent>
                           <w:p>
                             <w:pPr>
-                              <w:spacing w:after="0"/>
-                              <w:rPr>
-                                <w:rFonts w:ascii="Arial" w:hAnsi="Arial" w:cs="Arial"/>
-                                <w:lang w:val="es-ES"/>
+                              <w:rPr>
+                                <w:rFonts w:ascii="Arial" w:hAnsi="Arial" w:cs="Arial"/>
+                                <w:b/>
+                                <w:bCs/>
+                                <w:sz w:val="36"/>
+                                <w:szCs w:val="36"/>
                               </w:rPr>
                             </w:pPr>
                             <w:r>
                               <w:rPr>
                                 <w:rFonts w:ascii="Arial" w:hAnsi="Arial" w:cs="Arial"/>
-                                <w:lang w:val="es-ES"/>
-                              </w:rPr>
-                              <w:t>Agencia en venta de artículos escolares.</w:t>
-                            </w:r>
-                          </w:p>
-                          <w:p>
-                            <w:pPr>
-                              <w:spacing w:after="0"/>
-                              <w:rPr>
-                                <w:rFonts w:ascii="Arial" w:hAnsi="Arial" w:cs="Arial"/>
-                                <w:lang w:val="es-ES"/>
-                              </w:rPr>
-                            </w:pPr>
-                          </w:p>
-                          <w:p>
-                            <w:pPr>
-                              <w:spacing w:after="0"/>
-                              <w:rPr>
-                                <w:rFonts w:ascii="Arial" w:hAnsi="Arial" w:cs="Arial"/>
-                                <w:lang w:val="es-ES"/>
-                              </w:rPr>
-                            </w:pPr>
-                            <w:r>
-                              <w:rPr>
-                                <w:rFonts w:ascii="Arial" w:hAnsi="Arial" w:cs="Arial"/>
                                 <w:b/>
                                 <w:bCs/>
-                                <w:lang w:val="es-ES"/>
-                              </w:rPr>
-                              <w:t>Programador</w:t>
+                                <w:color w:val="2F5496" w:themeColor="accent1" w:themeShade="BF"/>
+                                <w:sz w:val="36"/>
+                                <w:szCs w:val="36"/>
+                              </w:rPr>
+                              <w:t xml:space="preserve">REFERENCIAS </w:t>
                             </w:r>
                             <w:r>
                               <w:rPr>
                                 <w:rFonts w:ascii="Arial" w:hAnsi="Arial" w:cs="Arial"/>
-                                <w:lang w:val="es-ES"/>
-                              </w:rPr>
-                              <w:t xml:space="preserve">: </w:t>
+                                <w:b/>
+                                <w:bCs/>
+                                <w:color w:val="2F5496" w:themeColor="accent1" w:themeShade="BF"/>
+                                <w:sz w:val="36"/>
+                                <w:szCs w:val="36"/>
+                              </w:rPr>
+                              <w:t xml:space="preserve"> </w:t>
                             </w:r>
                             <w:r>
                               <w:rPr>
                                 <w:rFonts w:ascii="Arial" w:hAnsi="Arial" w:cs="Arial"/>
-                                <w:lang w:val="es-ES"/>
-                              </w:rPr>
-                              <w:t>La ocupación principal consistía en automatizar procesos de búsqueda y conteo de productos con Access VBA.</w:t>
+                                <w:b/>
+                                <w:bCs/>
+                                <w:sz w:val="36"/>
+                                <w:szCs w:val="36"/>
+                              </w:rPr>
+                              <w:t xml:space="preserve"> </w:t>
                             </w:r>
-                          </w:p>
-                          <w:p>
-                            <w:pPr>
-                              <w:spacing w:after="0"/>
-                              <w:rPr>
-                                <w:rFonts w:ascii="Arial" w:hAnsi="Arial" w:cs="Arial"/>
-                                <w:sz w:val="18"/>
-                                <w:szCs w:val="18"/>
-                                <w:lang w:val="es-ES"/>
-                              </w:rPr>
-                            </w:pPr>
                           </w:p>
                         </w:txbxContent>
                       </wps:txbx>
@@ -489,15 +691,17 @@
           </mc:Choice>
           <mc:Fallback>
             <w:pict>
-              <v:shape w14:anchorId="4A029657" id="_x0000_s1027" type="#_x0000_t202" style="position:absolute;margin-left:350.8pt;margin-top:185.75pt;width:243.6pt;height:103.5pt;z-index:251684864;visibility:visible;mso-wrap-style:square;mso-width-percent:0;mso-height-percent:0;mso-wrap-distance-left:9pt;mso-wrap-distance-top:3.6pt;mso-wrap-distance-right:9pt;mso-wrap-distance-bottom:3.6pt;mso-position-horizontal:absolute;mso-position-horizontal-relative:page;mso-position-vertical:absolute;mso-position-vertical-relative:text;mso-width-percent:0;mso-height-percent:0;mso-width-relative:margin;mso-height-relative:margin;v-text-anchor:top" o:gfxdata="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" strokecolor="white [3212]">
+              <v:shape w14:anchorId="0C29C66E" id="_x0000_s1028" type="#_x0000_t202" style="position:absolute;margin-left:86.7pt;margin-top:554.65pt;width:148.5pt;height:27.75pt;z-index:251724800;visibility:visible;mso-wrap-style:square;mso-width-percent:0;mso-height-percent:0;mso-wrap-distance-left:9pt;mso-wrap-distance-top:3.6pt;mso-wrap-distance-right:9pt;mso-wrap-distance-bottom:3.6pt;mso-position-horizontal:absolute;mso-position-horizontal-relative:text;mso-position-vertical:absolute;mso-position-vertical-relative:text;mso-width-percent:0;mso-height-percent:0;mso-width-relative:margin;mso-height-relative:margin;v-text-anchor:top" o:gfxdata="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" strokecolor="white [3212]">
                 <v:textbox>
                   <w:txbxContent>
                     <w:p>
                       <w:pPr>
-                        <w:spacing w:after="0"/>
-                        <w:rPr>
-                          <w:rFonts w:ascii="Arial" w:hAnsi="Arial" w:cs="Arial"/>
-                          <w:lang w:val="es-ES"/>
+                        <w:rPr>
+                          <w:rFonts w:ascii="Arial" w:hAnsi="Arial" w:cs="Arial"/>
+                          <w:b/>
+                          <w:bCs/>
+                          <w:sz w:val="36"/>
+                          <w:szCs w:val="36"/>
                         </w:rPr>
                       </w:pPr>
                       <w:r>
@@ -505,82 +709,37 @@
                           <w:rFonts w:ascii="Arial" w:hAnsi="Arial" w:cs="Arial"/>
                           <w:b/>
                           <w:bCs/>
-                          <w:lang w:val="es-ES"/>
-                        </w:rPr>
-                        <w:t xml:space="preserve">DICER </w:t>
+                          <w:color w:val="2F5496" w:themeColor="accent1" w:themeShade="BF"/>
+                          <w:sz w:val="36"/>
+                          <w:szCs w:val="36"/>
+                        </w:rPr>
+                        <w:t xml:space="preserve">REFERENCIAS </w:t>
                       </w:r>
-                    </w:p>
-                    <w:p>
-                      <w:pPr>
-                        <w:spacing w:after="0"/>
-                        <w:rPr>
-                          <w:rFonts w:ascii="Arial" w:hAnsi="Arial" w:cs="Arial"/>
-                          <w:lang w:val="es-ES"/>
-                        </w:rPr>
-                      </w:pPr>
-                      <w:r>
-                        <w:rPr>
-                          <w:rFonts w:ascii="Arial" w:hAnsi="Arial" w:cs="Arial"/>
-                          <w:lang w:val="es-ES"/>
-                        </w:rPr>
-                        <w:t>Agencia en venta de artículos escolares.</w:t>
-                      </w:r>
-                    </w:p>
-                    <w:p>
-                      <w:pPr>
-                        <w:spacing w:after="0"/>
-                        <w:rPr>
-                          <w:rFonts w:ascii="Arial" w:hAnsi="Arial" w:cs="Arial"/>
-                          <w:lang w:val="es-ES"/>
-                        </w:rPr>
-                      </w:pPr>
-                    </w:p>
-                    <w:p>
-                      <w:pPr>
-                        <w:spacing w:after="0"/>
-                        <w:rPr>
-                          <w:rFonts w:ascii="Arial" w:hAnsi="Arial" w:cs="Arial"/>
-                          <w:lang w:val="es-ES"/>
-                        </w:rPr>
-                      </w:pPr>
                       <w:r>
                         <w:rPr>
                           <w:rFonts w:ascii="Arial" w:hAnsi="Arial" w:cs="Arial"/>
                           <w:b/>
                           <w:bCs/>
-                          <w:lang w:val="es-ES"/>
-                        </w:rPr>
-                        <w:t>Programador</w:t>
+                          <w:color w:val="2F5496" w:themeColor="accent1" w:themeShade="BF"/>
+                          <w:sz w:val="36"/>
+                          <w:szCs w:val="36"/>
+                        </w:rPr>
+                        <w:t xml:space="preserve"> </w:t>
                       </w:r>
                       <w:r>
                         <w:rPr>
                           <w:rFonts w:ascii="Arial" w:hAnsi="Arial" w:cs="Arial"/>
-                          <w:lang w:val="es-ES"/>
-                        </w:rPr>
-                        <w:t xml:space="preserve">: </w:t>
+                          <w:b/>
+                          <w:bCs/>
+                          <w:sz w:val="36"/>
+                          <w:szCs w:val="36"/>
+                        </w:rPr>
+                        <w:t xml:space="preserve"> </w:t>
                       </w:r>
-                      <w:r>
-                        <w:rPr>
-                          <w:rFonts w:ascii="Arial" w:hAnsi="Arial" w:cs="Arial"/>
-                          <w:lang w:val="es-ES"/>
-                        </w:rPr>
-                        <w:t>La ocupación principal consistía en automatizar procesos de búsqueda y conteo de productos con Access VBA.</w:t>
-                      </w:r>
-                    </w:p>
-                    <w:p>
-                      <w:pPr>
-                        <w:spacing w:after="0"/>
-                        <w:rPr>
-                          <w:rFonts w:ascii="Arial" w:hAnsi="Arial" w:cs="Arial"/>
-                          <w:sz w:val="18"/>
-                          <w:szCs w:val="18"/>
-                          <w:lang w:val="es-ES"/>
-                        </w:rPr>
-                      </w:pPr>
                     </w:p>
                   </w:txbxContent>
                 </v:textbox>
-                <w10:wrap type="square" anchorx="page"/>
+                <w10:wrap type="square"/>
               </v:shape>
             </w:pict>
           </mc:Fallback>
@@ -593,13 +752,89 @@
         <mc:AlternateContent>
           <mc:Choice Requires="wps">
             <w:drawing>
-              <wp:anchor distT="0" distB="0" distL="114300" distR="114300" simplePos="0" relativeHeight="251650039" behindDoc="0" locked="0" layoutInCell="1" allowOverlap="1" wp14:anchorId="596170B4" wp14:editId="5EBBB698">
+              <wp:anchor distT="0" distB="0" distL="114300" distR="114300" simplePos="0" relativeHeight="251726848" behindDoc="0" locked="0" layoutInCell="1" allowOverlap="1" wp14:anchorId="4629DCF6" wp14:editId="2F93BA80">
+                <wp:simplePos x="0" y="0"/>
+                <wp:positionH relativeFrom="column">
+                  <wp:posOffset>1196340</wp:posOffset>
+                </wp:positionH>
+                <wp:positionV relativeFrom="paragraph">
+                  <wp:posOffset>7444105</wp:posOffset>
+                </wp:positionV>
+                <wp:extent cx="1647825" cy="0"/>
+                <wp:effectExtent l="0" t="0" r="0" b="0"/>
+                <wp:wrapNone/>
+                <wp:docPr id="3" name="Conector recto 3"/>
+                <wp:cNvGraphicFramePr/>
+                <a:graphic xmlns:a="http://schemas.openxmlformats.org/drawingml/2006/main">
+                  <a:graphicData uri="http://schemas.microsoft.com/office/word/2010/wordprocessingShape">
+                    <wps:wsp>
+                      <wps:cNvCnPr/>
+                      <wps:spPr>
+                        <a:xfrm flipV="1">
+                          <a:off x="0" y="0"/>
+                          <a:ext cx="1647825" cy="0"/>
+                        </a:xfrm>
+                        <a:prstGeom prst="line">
+                          <a:avLst/>
+                        </a:prstGeom>
+                        <a:ln>
+                          <a:solidFill>
+                            <a:schemeClr val="bg1">
+                              <a:lumMod val="85000"/>
+                            </a:schemeClr>
+                          </a:solidFill>
+                        </a:ln>
+                      </wps:spPr>
+                      <wps:style>
+                        <a:lnRef idx="3">
+                          <a:schemeClr val="accent3"/>
+                        </a:lnRef>
+                        <a:fillRef idx="0">
+                          <a:schemeClr val="accent3"/>
+                        </a:fillRef>
+                        <a:effectRef idx="2">
+                          <a:schemeClr val="accent3"/>
+                        </a:effectRef>
+                        <a:fontRef idx="minor">
+                          <a:schemeClr val="tx1"/>
+                        </a:fontRef>
+                      </wps:style>
+                      <wps:bodyPr/>
+                    </wps:wsp>
+                  </a:graphicData>
+                </a:graphic>
+                <wp14:sizeRelH relativeFrom="margin">
+                  <wp14:pctWidth>0</wp14:pctWidth>
+                </wp14:sizeRelH>
+                <wp14:sizeRelV relativeFrom="margin">
+                  <wp14:pctHeight>0</wp14:pctHeight>
+                </wp14:sizeRelV>
+              </wp:anchor>
+            </w:drawing>
+          </mc:Choice>
+          <mc:Fallback>
+            <w:pict>
+              <v:line w14:anchorId="0E449100" id="Conector recto 3" o:spid="_x0000_s1026" style="position:absolute;flip:y;z-index:251726848;visibility:visible;mso-wrap-style:square;mso-width-percent:0;mso-height-percent:0;mso-wrap-distance-left:9pt;mso-wrap-distance-top:0;mso-wrap-distance-right:9pt;mso-wrap-distance-bottom:0;mso-position-horizontal:absolute;mso-position-horizontal-relative:text;mso-position-vertical:absolute;mso-position-vertical-relative:text;mso-width-percent:0;mso-height-percent:0;mso-width-relative:margin;mso-height-relative:margin" from="94.2pt,586.15pt" to="223.95pt,586.15pt" o:gfxdata="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" strokecolor="#d8d8d8 [2732]" strokeweight="1.5pt">
+                <v:stroke joinstyle="miter"/>
+              </v:line>
+            </w:pict>
+          </mc:Fallback>
+        </mc:AlternateContent>
+      </w:r>
+      <w:r>
+        <w:rPr>
+          <w:noProof/>
+        </w:rPr>
+        <mc:AlternateContent>
+          <mc:Choice Requires="wps">
+            <w:drawing>
+              <wp:anchor distT="0" distB="0" distL="114300" distR="114300" simplePos="0" relativeHeight="251650039" behindDoc="0" locked="0" layoutInCell="1" allowOverlap="1" wp14:anchorId="596170B4" wp14:editId="28B4248F">
                 <wp:simplePos x="0" y="0"/>
                 <wp:positionH relativeFrom="margin">
-                  <wp:posOffset>-940435</wp:posOffset>
+                  <wp:posOffset>-941705</wp:posOffset>
                 </wp:positionH>
                 <wp:positionV relativeFrom="paragraph">
-                  <wp:posOffset>7329805</wp:posOffset>
+                  <wp:posOffset>7529830</wp:posOffset>
                 </wp:positionV>
                 <wp:extent cx="2030095" cy="2438400"/>
                 <wp:effectExtent l="0" t="0" r="8255" b="0"/>
@@ -647,9 +882,11 @@
                         <w:txbxContent>
                           <w:p>
                             <w:pPr>
-                              <w:spacing w:after="0" w:line="192" w:lineRule="auto"/>
-                              <w:rPr>
-                                <w:rFonts w:ascii="Arial" w:hAnsi="Arial" w:cs="Arial"/>
+                              <w:spacing w:after="0" w:line="216" w:lineRule="auto"/>
+                              <w:rPr>
+                                <w:rFonts w:ascii="Arial" w:hAnsi="Arial" w:cs="Arial"/>
+                                <w:b/>
+                                <w:bCs/>
                                 <w:color w:val="000000" w:themeColor="text1"/>
                                 <w:lang w:val="es-ES"/>
                               </w:rPr>
@@ -657,6 +894,8 @@
                             <w:r>
                               <w:rPr>
                                 <w:rFonts w:ascii="Arial" w:hAnsi="Arial" w:cs="Arial"/>
+                                <w:b/>
+                                <w:bCs/>
                                 <w:color w:val="000000" w:themeColor="text1"/>
                                 <w:lang w:val="es-ES"/>
                               </w:rPr>
@@ -665,9 +904,11 @@
                           </w:p>
                           <w:p>
                             <w:pPr>
-                              <w:spacing w:after="0" w:line="192" w:lineRule="auto"/>
-                              <w:rPr>
-                                <w:rFonts w:ascii="Arial" w:hAnsi="Arial" w:cs="Arial"/>
+                              <w:spacing w:after="0" w:line="216" w:lineRule="auto"/>
+                              <w:rPr>
+                                <w:rFonts w:ascii="Arial" w:hAnsi="Arial" w:cs="Arial"/>
+                                <w:b/>
+                                <w:bCs/>
                                 <w:color w:val="000000" w:themeColor="text1"/>
                                 <w:lang w:val="es-ES"/>
                               </w:rPr>
@@ -675,9 +916,11 @@
                           </w:p>
                           <w:p>
                             <w:pPr>
-                              <w:spacing w:after="0" w:line="192" w:lineRule="auto"/>
-                              <w:rPr>
-                                <w:rFonts w:ascii="Arial" w:hAnsi="Arial" w:cs="Arial"/>
+                              <w:spacing w:after="0" w:line="216" w:lineRule="auto"/>
+                              <w:rPr>
+                                <w:rFonts w:ascii="Arial" w:hAnsi="Arial" w:cs="Arial"/>
+                                <w:b/>
+                                <w:bCs/>
                                 <w:color w:val="000000" w:themeColor="text1"/>
                                 <w:lang w:val="es-ES"/>
                               </w:rPr>
@@ -685,6 +928,8 @@
                             <w:r>
                               <w:rPr>
                                 <w:rFonts w:ascii="Arial" w:hAnsi="Arial" w:cs="Arial"/>
+                                <w:b/>
+                                <w:bCs/>
                                 <w:color w:val="000000" w:themeColor="text1"/>
                                 <w:lang w:val="es-ES"/>
                               </w:rPr>
@@ -693,9 +938,11 @@
                           </w:p>
                           <w:p>
                             <w:pPr>
-                              <w:spacing w:after="0" w:line="192" w:lineRule="auto"/>
-                              <w:rPr>
-                                <w:rFonts w:ascii="Arial" w:hAnsi="Arial" w:cs="Arial"/>
+                              <w:spacing w:after="0" w:line="216" w:lineRule="auto"/>
+                              <w:rPr>
+                                <w:rFonts w:ascii="Arial" w:hAnsi="Arial" w:cs="Arial"/>
+                                <w:b/>
+                                <w:bCs/>
                                 <w:color w:val="000000" w:themeColor="text1"/>
                                 <w:lang w:val="es-ES"/>
                               </w:rPr>
@@ -703,9 +950,11 @@
                           </w:p>
                           <w:p>
                             <w:pPr>
-                              <w:spacing w:after="0" w:line="192" w:lineRule="auto"/>
-                              <w:rPr>
-                                <w:rFonts w:ascii="Arial" w:hAnsi="Arial" w:cs="Arial"/>
+                              <w:spacing w:after="0" w:line="216" w:lineRule="auto"/>
+                              <w:rPr>
+                                <w:rFonts w:ascii="Arial" w:hAnsi="Arial" w:cs="Arial"/>
+                                <w:b/>
+                                <w:bCs/>
                                 <w:color w:val="000000" w:themeColor="text1"/>
                                 <w:lang w:val="es-ES"/>
                               </w:rPr>
@@ -713,6 +962,8 @@
                             <w:r>
                               <w:rPr>
                                 <w:rFonts w:ascii="Arial" w:hAnsi="Arial" w:cs="Arial"/>
+                                <w:b/>
+                                <w:bCs/>
                                 <w:color w:val="000000" w:themeColor="text1"/>
                                 <w:lang w:val="es-ES"/>
                               </w:rPr>
@@ -721,9 +972,11 @@
                           </w:p>
                           <w:p>
                             <w:pPr>
-                              <w:spacing w:after="0" w:line="192" w:lineRule="auto"/>
-                              <w:rPr>
-                                <w:rFonts w:ascii="Arial" w:hAnsi="Arial" w:cs="Arial"/>
+                              <w:spacing w:after="0" w:line="216" w:lineRule="auto"/>
+                              <w:rPr>
+                                <w:rFonts w:ascii="Arial" w:hAnsi="Arial" w:cs="Arial"/>
+                                <w:b/>
+                                <w:bCs/>
                                 <w:color w:val="000000" w:themeColor="text1"/>
                                 <w:lang w:val="es-ES"/>
                               </w:rPr>
@@ -731,9 +984,11 @@
                           </w:p>
                           <w:p>
                             <w:pPr>
-                              <w:spacing w:after="0" w:line="192" w:lineRule="auto"/>
-                              <w:rPr>
-                                <w:rFonts w:ascii="Arial" w:hAnsi="Arial" w:cs="Arial"/>
+                              <w:spacing w:after="0" w:line="216" w:lineRule="auto"/>
+                              <w:rPr>
+                                <w:rFonts w:ascii="Arial" w:hAnsi="Arial" w:cs="Arial"/>
+                                <w:b/>
+                                <w:bCs/>
                                 <w:color w:val="000000" w:themeColor="text1"/>
                                 <w:lang w:val="es-ES"/>
                               </w:rPr>
@@ -741,6 +996,8 @@
                             <w:r>
                               <w:rPr>
                                 <w:rFonts w:ascii="Arial" w:hAnsi="Arial" w:cs="Arial"/>
+                                <w:b/>
+                                <w:bCs/>
                                 <w:color w:val="000000" w:themeColor="text1"/>
                                 <w:lang w:val="es-ES"/>
                               </w:rPr>
@@ -749,9 +1006,11 @@
                           </w:p>
                           <w:p>
                             <w:pPr>
-                              <w:spacing w:after="0" w:line="192" w:lineRule="auto"/>
-                              <w:rPr>
-                                <w:rFonts w:ascii="Arial" w:hAnsi="Arial" w:cs="Arial"/>
+                              <w:spacing w:after="0" w:line="216" w:lineRule="auto"/>
+                              <w:rPr>
+                                <w:rFonts w:ascii="Arial" w:hAnsi="Arial" w:cs="Arial"/>
+                                <w:b/>
+                                <w:bCs/>
                                 <w:color w:val="000000" w:themeColor="text1"/>
                                 <w:lang w:val="es-ES"/>
                               </w:rPr>
@@ -759,7 +1018,7 @@
                           </w:p>
                           <w:p>
                             <w:pPr>
-                              <w:spacing w:after="0" w:line="192" w:lineRule="auto"/>
+                              <w:spacing w:after="0" w:line="216" w:lineRule="auto"/>
                               <w:rPr>
                                 <w:rFonts w:ascii="Arial" w:hAnsi="Arial" w:cs="Arial"/>
                                 <w:b/>
@@ -771,6 +1030,8 @@
                             <w:r>
                               <w:rPr>
                                 <w:rFonts w:ascii="Arial" w:hAnsi="Arial" w:cs="Arial"/>
+                                <w:b/>
+                                <w:bCs/>
                                 <w:color w:val="000000" w:themeColor="text1"/>
                                 <w:lang w:val="es-ES"/>
                               </w:rPr>
@@ -799,14 +1060,16 @@
           </mc:Choice>
           <mc:Fallback>
             <w:pict>
-              <v:rect w14:anchorId="596170B4" id="Rectángulo 215" o:spid="_x0000_s1028" style="position:absolute;margin-left:-74.05pt;margin-top:577.15pt;width:159.85pt;height:192pt;z-index:251650039;visibility:visible;mso-wrap-style:square;mso-width-percent:0;mso-height-percent:0;mso-wrap-distance-left:9pt;mso-wrap-distance-top:0;mso-wrap-distance-right:9pt;mso-wrap-distance-bottom:0;mso-position-horizontal:absolute;mso-position-horizontal-relative:margin;mso-position-vertical:absolute;mso-position-vertical-relative:text;mso-width-percent:0;mso-height-percent:0;mso-width-relative:margin;mso-height-relative:margin;v-text-anchor:top" o:gfxdata="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" fillcolor="#d8d8d8 [2732]" stroked="f" strokeweight="1pt">
+              <v:rect w14:anchorId="596170B4" id="Rectángulo 215" o:spid="_x0000_s1029" style="position:absolute;margin-left:-74.15pt;margin-top:592.9pt;width:159.85pt;height:192pt;z-index:251650039;visibility:visible;mso-wrap-style:square;mso-width-percent:0;mso-height-percent:0;mso-wrap-distance-left:9pt;mso-wrap-distance-top:0;mso-wrap-distance-right:9pt;mso-wrap-distance-bottom:0;mso-position-horizontal:absolute;mso-position-horizontal-relative:margin;mso-position-vertical:absolute;mso-position-vertical-relative:text;mso-width-percent:0;mso-height-percent:0;mso-width-relative:margin;mso-height-relative:margin;v-text-anchor:top" o:gfxdata="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" fillcolor="#d8d8d8 [2732]" stroked="f" strokeweight="1pt">
                 <v:textbox inset=",14.4pt,8.64pt,18pt">
                   <w:txbxContent>
                     <w:p>
                       <w:pPr>
-                        <w:spacing w:after="0" w:line="192" w:lineRule="auto"/>
-                        <w:rPr>
-                          <w:rFonts w:ascii="Arial" w:hAnsi="Arial" w:cs="Arial"/>
+                        <w:spacing w:after="0" w:line="216" w:lineRule="auto"/>
+                        <w:rPr>
+                          <w:rFonts w:ascii="Arial" w:hAnsi="Arial" w:cs="Arial"/>
+                          <w:b/>
+                          <w:bCs/>
                           <w:color w:val="000000" w:themeColor="text1"/>
                           <w:lang w:val="es-ES"/>
                         </w:rPr>
@@ -814,6 +1077,8 @@
                       <w:r>
                         <w:rPr>
                           <w:rFonts w:ascii="Arial" w:hAnsi="Arial" w:cs="Arial"/>
+                          <w:b/>
+                          <w:bCs/>
                           <w:color w:val="000000" w:themeColor="text1"/>
                           <w:lang w:val="es-ES"/>
                         </w:rPr>
@@ -822,9 +1087,11 @@
                     </w:p>
                     <w:p>
                       <w:pPr>
-                        <w:spacing w:after="0" w:line="192" w:lineRule="auto"/>
-                        <w:rPr>
-                          <w:rFonts w:ascii="Arial" w:hAnsi="Arial" w:cs="Arial"/>
+                        <w:spacing w:after="0" w:line="216" w:lineRule="auto"/>
+                        <w:rPr>
+                          <w:rFonts w:ascii="Arial" w:hAnsi="Arial" w:cs="Arial"/>
+                          <w:b/>
+                          <w:bCs/>
                           <w:color w:val="000000" w:themeColor="text1"/>
                           <w:lang w:val="es-ES"/>
                         </w:rPr>
@@ -832,9 +1099,11 @@
                     </w:p>
                     <w:p>
                       <w:pPr>
-                        <w:spacing w:after="0" w:line="192" w:lineRule="auto"/>
-                        <w:rPr>
-                          <w:rFonts w:ascii="Arial" w:hAnsi="Arial" w:cs="Arial"/>
+                        <w:spacing w:after="0" w:line="216" w:lineRule="auto"/>
+                        <w:rPr>
+                          <w:rFonts w:ascii="Arial" w:hAnsi="Arial" w:cs="Arial"/>
+                          <w:b/>
+                          <w:bCs/>
                           <w:color w:val="000000" w:themeColor="text1"/>
                           <w:lang w:val="es-ES"/>
                         </w:rPr>
@@ -842,6 +1111,8 @@
                       <w:r>
                         <w:rPr>
                           <w:rFonts w:ascii="Arial" w:hAnsi="Arial" w:cs="Arial"/>
+                          <w:b/>
+                          <w:bCs/>
                           <w:color w:val="000000" w:themeColor="text1"/>
                           <w:lang w:val="es-ES"/>
                         </w:rPr>
@@ -850,9 +1121,11 @@
                     </w:p>
                     <w:p>
                       <w:pPr>
-                        <w:spacing w:after="0" w:line="192" w:lineRule="auto"/>
-                        <w:rPr>
-                          <w:rFonts w:ascii="Arial" w:hAnsi="Arial" w:cs="Arial"/>
+                        <w:spacing w:after="0" w:line="216" w:lineRule="auto"/>
+                        <w:rPr>
+                          <w:rFonts w:ascii="Arial" w:hAnsi="Arial" w:cs="Arial"/>
+                          <w:b/>
+                          <w:bCs/>
                           <w:color w:val="000000" w:themeColor="text1"/>
                           <w:lang w:val="es-ES"/>
                         </w:rPr>
@@ -860,9 +1133,11 @@
                     </w:p>
                     <w:p>
                       <w:pPr>
-                        <w:spacing w:after="0" w:line="192" w:lineRule="auto"/>
-                        <w:rPr>
-                          <w:rFonts w:ascii="Arial" w:hAnsi="Arial" w:cs="Arial"/>
+                        <w:spacing w:after="0" w:line="216" w:lineRule="auto"/>
+                        <w:rPr>
+                          <w:rFonts w:ascii="Arial" w:hAnsi="Arial" w:cs="Arial"/>
+                          <w:b/>
+                          <w:bCs/>
                           <w:color w:val="000000" w:themeColor="text1"/>
                           <w:lang w:val="es-ES"/>
                         </w:rPr>
@@ -870,6 +1145,8 @@
                       <w:r>
                         <w:rPr>
                           <w:rFonts w:ascii="Arial" w:hAnsi="Arial" w:cs="Arial"/>
+                          <w:b/>
+                          <w:bCs/>
                           <w:color w:val="000000" w:themeColor="text1"/>
                           <w:lang w:val="es-ES"/>
                         </w:rPr>
@@ -878,9 +1155,11 @@
                     </w:p>
                     <w:p>
                       <w:pPr>
-                        <w:spacing w:after="0" w:line="192" w:lineRule="auto"/>
-                        <w:rPr>
-                          <w:rFonts w:ascii="Arial" w:hAnsi="Arial" w:cs="Arial"/>
+                        <w:spacing w:after="0" w:line="216" w:lineRule="auto"/>
+                        <w:rPr>
+                          <w:rFonts w:ascii="Arial" w:hAnsi="Arial" w:cs="Arial"/>
+                          <w:b/>
+                          <w:bCs/>
                           <w:color w:val="000000" w:themeColor="text1"/>
                           <w:lang w:val="es-ES"/>
                         </w:rPr>
@@ -888,9 +1167,11 @@
                     </w:p>
                     <w:p>
                       <w:pPr>
-                        <w:spacing w:after="0" w:line="192" w:lineRule="auto"/>
-                        <w:rPr>
-                          <w:rFonts w:ascii="Arial" w:hAnsi="Arial" w:cs="Arial"/>
+                        <w:spacing w:after="0" w:line="216" w:lineRule="auto"/>
+                        <w:rPr>
+                          <w:rFonts w:ascii="Arial" w:hAnsi="Arial" w:cs="Arial"/>
+                          <w:b/>
+                          <w:bCs/>
                           <w:color w:val="000000" w:themeColor="text1"/>
                           <w:lang w:val="es-ES"/>
                         </w:rPr>
@@ -898,6 +1179,8 @@
                       <w:r>
                         <w:rPr>
                           <w:rFonts w:ascii="Arial" w:hAnsi="Arial" w:cs="Arial"/>
+                          <w:b/>
+                          <w:bCs/>
                           <w:color w:val="000000" w:themeColor="text1"/>
                           <w:lang w:val="es-ES"/>
                         </w:rPr>
@@ -906,9 +1189,11 @@
                     </w:p>
                     <w:p>
                       <w:pPr>
-                        <w:spacing w:after="0" w:line="192" w:lineRule="auto"/>
-                        <w:rPr>
-                          <w:rFonts w:ascii="Arial" w:hAnsi="Arial" w:cs="Arial"/>
+                        <w:spacing w:after="0" w:line="216" w:lineRule="auto"/>
+                        <w:rPr>
+                          <w:rFonts w:ascii="Arial" w:hAnsi="Arial" w:cs="Arial"/>
+                          <w:b/>
+                          <w:bCs/>
                           <w:color w:val="000000" w:themeColor="text1"/>
                           <w:lang w:val="es-ES"/>
                         </w:rPr>
@@ -916,7 +1201,7 @@
                     </w:p>
                     <w:p>
                       <w:pPr>
-                        <w:spacing w:after="0" w:line="192" w:lineRule="auto"/>
+                        <w:spacing w:after="0" w:line="216" w:lineRule="auto"/>
                         <w:rPr>
                           <w:rFonts w:ascii="Arial" w:hAnsi="Arial" w:cs="Arial"/>
                           <w:b/>
@@ -928,6 +1213,8 @@
                       <w:r>
                         <w:rPr>
                           <w:rFonts w:ascii="Arial" w:hAnsi="Arial" w:cs="Arial"/>
+                          <w:b/>
+                          <w:bCs/>
                           <w:color w:val="000000" w:themeColor="text1"/>
                           <w:lang w:val="es-ES"/>
                         </w:rPr>
@@ -949,16 +1236,16 @@
         <mc:AlternateContent>
           <mc:Choice Requires="wps">
             <w:drawing>
-              <wp:anchor distT="0" distB="0" distL="114300" distR="114300" simplePos="0" relativeHeight="251722752" behindDoc="0" locked="0" layoutInCell="1" allowOverlap="1" wp14:anchorId="746B9057" wp14:editId="72E46AA2">
+              <wp:anchor distT="0" distB="0" distL="114300" distR="114300" simplePos="0" relativeHeight="251722752" behindDoc="0" locked="0" layoutInCell="1" allowOverlap="1" wp14:anchorId="746B9057" wp14:editId="603E513C">
                 <wp:simplePos x="0" y="0"/>
                 <wp:positionH relativeFrom="column">
-                  <wp:posOffset>-920115</wp:posOffset>
+                  <wp:posOffset>-937260</wp:posOffset>
                 </wp:positionH>
                 <wp:positionV relativeFrom="paragraph">
-                  <wp:posOffset>6809105</wp:posOffset>
+                  <wp:posOffset>7082155</wp:posOffset>
                 </wp:positionV>
-                <wp:extent cx="1998980" cy="419735"/>
-                <wp:effectExtent l="0" t="0" r="1270" b="0"/>
+                <wp:extent cx="2003425" cy="419735"/>
+                <wp:effectExtent l="0" t="0" r="0" b="0"/>
                 <wp:wrapNone/>
                 <wp:docPr id="214" name="Cuadro de texto 214"/>
                 <wp:cNvGraphicFramePr/>
@@ -969,7 +1256,7 @@
                       <wps:spPr>
                         <a:xfrm>
                           <a:off x="0" y="0"/>
-                          <a:ext cx="1998980" cy="419735"/>
+                          <a:ext cx="2003425" cy="419735"/>
                         </a:xfrm>
                         <a:prstGeom prst="rect">
                           <a:avLst/>
@@ -1047,7 +1334,7 @@
           </mc:Choice>
           <mc:Fallback>
             <w:pict>
-              <v:shape w14:anchorId="746B9057" id="Cuadro de texto 214" o:spid="_x0000_s1029" type="#_x0000_t202" style="position:absolute;margin-left:-72.45pt;margin-top:536.15pt;width:157.4pt;height:33.05pt;z-index:251722752;visibility:visible;mso-wrap-style:square;mso-width-percent:0;mso-height-percent:0;mso-wrap-distance-left:9pt;mso-wrap-distance-top:0;mso-wrap-distance-right:9pt;mso-wrap-distance-bottom:0;mso-position-horizontal:absolute;mso-position-horizontal-relative:text;mso-position-vertical:absolute;mso-position-vertical-relative:text;mso-width-percent:0;mso-height-percent:0;mso-width-relative:margin;mso-height-relative:margin;v-text-anchor:middle" o:gfxdata="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" fillcolor="white [3212]" stroked="f" strokeweight=".5pt">
+              <v:shape w14:anchorId="746B9057" id="Cuadro de texto 214" o:spid="_x0000_s1030" type="#_x0000_t202" style="position:absolute;margin-left:-73.8pt;margin-top:557.65pt;width:157.75pt;height:33.05pt;z-index:251722752;visibility:visible;mso-wrap-style:square;mso-width-percent:0;mso-height-percent:0;mso-wrap-distance-left:9pt;mso-wrap-distance-top:0;mso-wrap-distance-right:9pt;mso-wrap-distance-bottom:0;mso-position-horizontal:absolute;mso-position-horizontal-relative:text;mso-position-vertical:absolute;mso-position-vertical-relative:text;mso-width-percent:0;mso-height-percent:0;mso-width-relative:margin;mso-height-relative:margin;v-text-anchor:middle" o:gfxdata="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" fillcolor="white [3212]" stroked="f" strokeweight=".5pt">
                 <v:textbox inset=",7.2pt,,7.2pt">
                   <w:txbxContent>
                     <w:p>
@@ -1091,16 +1378,16 @@
         <mc:AlternateContent>
           <mc:Choice Requires="wpg">
             <w:drawing>
-              <wp:anchor distT="0" distB="0" distL="228600" distR="228600" simplePos="0" relativeHeight="251718656" behindDoc="1" locked="0" layoutInCell="1" allowOverlap="1" wp14:anchorId="7AA67763" wp14:editId="0E67FD31">
+              <wp:anchor distT="0" distB="0" distL="228600" distR="228600" simplePos="0" relativeHeight="251718656" behindDoc="1" locked="0" layoutInCell="1" allowOverlap="1" wp14:anchorId="7AA67763" wp14:editId="076196D8">
                 <wp:simplePos x="0" y="0"/>
                 <wp:positionH relativeFrom="page">
-                  <wp:posOffset>139700</wp:posOffset>
+                  <wp:posOffset>114299</wp:posOffset>
                 </wp:positionH>
                 <wp:positionV relativeFrom="page">
-                  <wp:posOffset>4826001</wp:posOffset>
+                  <wp:posOffset>4248150</wp:posOffset>
                 </wp:positionV>
-                <wp:extent cx="2046605" cy="2895601"/>
-                <wp:effectExtent l="0" t="0" r="0" b="0"/>
+                <wp:extent cx="2047875" cy="3752850"/>
+                <wp:effectExtent l="0" t="0" r="9525" b="0"/>
                 <wp:wrapSquare wrapText="bothSides"/>
                 <wp:docPr id="210" name="Grupo 210"/>
                 <wp:cNvGraphicFramePr/>
@@ -1111,9 +1398,9 @@
                       <wpg:grpSpPr>
                         <a:xfrm>
                           <a:off x="0" y="0"/>
-                          <a:ext cx="2046605" cy="2895601"/>
-                          <a:chOff x="22082" y="2573670"/>
-                          <a:chExt cx="1828800" cy="1548339"/>
+                          <a:ext cx="2047875" cy="3752850"/>
+                          <a:chOff x="-3451" y="2573670"/>
+                          <a:chExt cx="1829935" cy="1548339"/>
                         </a:xfrm>
                       </wpg:grpSpPr>
                       <wps:wsp>
@@ -1121,8 +1408,8 @@
                         <wps:cNvSpPr txBox="1"/>
                         <wps:spPr>
                           <a:xfrm>
-                            <a:off x="57814" y="2573670"/>
-                            <a:ext cx="1750977" cy="272241"/>
+                            <a:off x="-3451" y="2573670"/>
+                            <a:ext cx="1829935" cy="272241"/>
                           </a:xfrm>
                           <a:prstGeom prst="rect">
                             <a:avLst/>
@@ -1192,8 +1479,8 @@
                         <wps:cNvSpPr/>
                         <wps:spPr>
                           <a:xfrm>
-                            <a:off x="22082" y="2845754"/>
-                            <a:ext cx="1828800" cy="1276255"/>
+                            <a:off x="22083" y="2845754"/>
+                            <a:ext cx="1804401" cy="1276255"/>
                           </a:xfrm>
                           <a:prstGeom prst="rect">
                             <a:avLst/>
@@ -1348,6 +1635,82 @@
                                 </w:rPr>
                                 <w:t xml:space="preserve"> Intermedio</w:t>
                               </w:r>
+                              <w:r>
+                                <w:rPr>
+                                  <w:rFonts w:ascii="Arial" w:hAnsi="Arial" w:cs="Arial"/>
+                                  <w:color w:val="000000" w:themeColor="text1"/>
+                                  <w:lang w:val="es-ES"/>
+                                </w:rPr>
+                                <w:t>.</w:t>
+                              </w:r>
+                            </w:p>
+                            <w:p>
+                              <w:pPr>
+                                <w:spacing w:after="0" w:line="192" w:lineRule="auto"/>
+                                <w:rPr>
+                                  <w:rFonts w:ascii="Arial" w:hAnsi="Arial" w:cs="Arial"/>
+                                  <w:color w:val="000000" w:themeColor="text1"/>
+                                  <w:lang w:val="es-ES"/>
+                                </w:rPr>
+                              </w:pPr>
+                            </w:p>
+                            <w:p>
+                              <w:pPr>
+                                <w:spacing w:after="0" w:line="192" w:lineRule="auto"/>
+                                <w:rPr>
+                                  <w:rFonts w:ascii="Arial" w:hAnsi="Arial" w:cs="Arial"/>
+                                  <w:color w:val="000000" w:themeColor="text1"/>
+                                  <w:lang w:val="es-ES"/>
+                                </w:rPr>
+                              </w:pPr>
+                              <w:r>
+                                <w:rPr>
+                                  <w:rFonts w:ascii="Arial" w:hAnsi="Arial" w:cs="Arial"/>
+                                  <w:b/>
+                                  <w:bCs/>
+                                  <w:color w:val="000000" w:themeColor="text1"/>
+                                  <w:lang w:val="es-ES"/>
+                                </w:rPr>
+                                <w:t>JavaScript</w:t>
+                              </w:r>
+                              <w:r>
+                                <w:rPr>
+                                  <w:rFonts w:ascii="Arial" w:hAnsi="Arial" w:cs="Arial"/>
+                                  <w:b/>
+                                  <w:bCs/>
+                                  <w:color w:val="000000" w:themeColor="text1"/>
+                                  <w:lang w:val="es-ES"/>
+                                </w:rPr>
+                                <w:t>:</w:t>
+                              </w:r>
+                              <w:r>
+                                <w:rPr>
+                                  <w:rFonts w:ascii="Arial" w:hAnsi="Arial" w:cs="Arial"/>
+                                  <w:b/>
+                                  <w:bCs/>
+                                  <w:color w:val="000000" w:themeColor="text1"/>
+                                  <w:lang w:val="es-ES"/>
+                                </w:rPr>
+                                <w:t xml:space="preserve"> </w:t>
+                              </w:r>
+                              <w:r>
+                                <w:rPr>
+                                  <w:rFonts w:ascii="Arial" w:hAnsi="Arial" w:cs="Arial"/>
+                                  <w:color w:val="000000" w:themeColor="text1"/>
+                                  <w:lang w:val="es-ES"/>
+                                </w:rPr>
+                                <w:t>Básico</w:t>
+                              </w:r>
+                              <w:r>
+                                <w:rPr>
+                                  <w:rFonts w:ascii="Arial" w:hAnsi="Arial" w:cs="Arial"/>
+                                  <w:b/>
+                                  <w:bCs/>
+                                  <w:color w:val="000000" w:themeColor="text1"/>
+                                  <w:lang w:val="es-ES"/>
+                                </w:rPr>
+                                <w:t>.</w:t>
+                              </w:r>
                             </w:p>
                             <w:p>
                               <w:pPr>
@@ -1434,8 +1797,6 @@
                                 <w:spacing w:after="0" w:line="192" w:lineRule="auto"/>
                                 <w:rPr>
                                   <w:rFonts w:ascii="Arial" w:hAnsi="Arial" w:cs="Arial"/>
-                                  <w:b/>
-                                  <w:bCs/>
                                   <w:color w:val="000000" w:themeColor="text1"/>
                                   <w:lang w:val="es-ES"/>
                                 </w:rPr>
@@ -1447,7 +1808,7 @@
                                 <w:rPr>
                                   <w:rFonts w:ascii="Arial" w:hAnsi="Arial" w:cs="Arial"/>
                                   <w:color w:val="000000" w:themeColor="text1"/>
-                                  <w:lang w:val="es-ES"/>
+                                  <w:lang w:val="en-US"/>
                                 </w:rPr>
                               </w:pPr>
                               <w:r>
@@ -1456,17 +1817,57 @@
                                   <w:b/>
                                   <w:bCs/>
                                   <w:color w:val="000000" w:themeColor="text1"/>
-                                  <w:lang w:val="es-ES"/>
-                                </w:rPr>
-                                <w:t xml:space="preserve">PHOTOSHOP: </w:t>
+                                  <w:lang w:val="en-US"/>
+                                </w:rPr>
+                                <w:t>Visual S.</w:t>
                               </w:r>
                               <w:r>
                                 <w:rPr>
                                   <w:rFonts w:ascii="Arial" w:hAnsi="Arial" w:cs="Arial"/>
-                                  <w:color w:val="000000" w:themeColor="text1"/>
-                                  <w:lang w:val="es-ES"/>
-                                </w:rPr>
-                                <w:t>Intermedio.</w:t>
+                                  <w:b/>
+                                  <w:bCs/>
+                                  <w:color w:val="000000" w:themeColor="text1"/>
+                                  <w:lang w:val="en-US"/>
+                                </w:rPr>
+                                <w:t xml:space="preserve"> C.</w:t>
+                              </w:r>
+                              <w:r>
+                                <w:rPr>
+                                  <w:rFonts w:ascii="Arial" w:hAnsi="Arial" w:cs="Arial"/>
+                                  <w:b/>
+                                  <w:bCs/>
+                                  <w:color w:val="000000" w:themeColor="text1"/>
+                                  <w:lang w:val="en-US"/>
+                                </w:rPr>
+                                <w:t>:</w:t>
+                              </w:r>
+                              <w:r>
+                                <w:rPr>
+                                  <w:rFonts w:ascii="Arial" w:hAnsi="Arial" w:cs="Arial"/>
+                                  <w:b/>
+                                  <w:bCs/>
+                                  <w:color w:val="000000" w:themeColor="text1"/>
+                                  <w:lang w:val="en-US"/>
+                                </w:rPr>
+                                <w:t xml:space="preserve"> </w:t>
+                              </w:r>
+                              <w:r>
+                                <w:rPr>
+                                  <w:rFonts w:ascii="Arial" w:hAnsi="Arial" w:cs="Arial"/>
+                                  <w:color w:val="000000" w:themeColor="text1"/>
+                                  <w:lang w:val="en-US"/>
+                                </w:rPr>
+                                <w:t>Intermedia</w:t>
+                              </w:r>
+                              <w:r>
+                                <w:rPr>
+                                  <w:rFonts w:ascii="Arial" w:hAnsi="Arial" w:cs="Arial"/>
+                                  <w:b/>
+                                  <w:bCs/>
+                                  <w:color w:val="000000" w:themeColor="text1"/>
+                                  <w:lang w:val="en-US"/>
+                                </w:rPr>
+                                <w:t>.</w:t>
                               </w:r>
                             </w:p>
                             <w:p>
@@ -1477,7 +1878,7 @@
                                   <w:b/>
                                   <w:bCs/>
                                   <w:color w:val="000000" w:themeColor="text1"/>
-                                  <w:lang w:val="es-ES"/>
+                                  <w:lang w:val="en-US"/>
                                 </w:rPr>
                               </w:pPr>
                             </w:p>
@@ -1486,10 +1887,58 @@
                                 <w:spacing w:after="0" w:line="192" w:lineRule="auto"/>
                                 <w:rPr>
                                   <w:rFonts w:ascii="Arial" w:hAnsi="Arial" w:cs="Arial"/>
+                                  <w:color w:val="000000" w:themeColor="text1"/>
+                                  <w:lang w:val="en-US"/>
+                                </w:rPr>
+                              </w:pPr>
+                              <w:r>
+                                <w:rPr>
+                                  <w:rFonts w:ascii="Arial" w:hAnsi="Arial" w:cs="Arial"/>
                                   <w:b/>
                                   <w:bCs/>
                                   <w:color w:val="000000" w:themeColor="text1"/>
-                                  <w:lang w:val="es-ES"/>
+                                  <w:lang w:val="en-US"/>
+                                </w:rPr>
+                                <w:t xml:space="preserve">PHOTOSHOP: </w:t>
+                              </w:r>
+                              <w:r>
+                                <w:rPr>
+                                  <w:rFonts w:ascii="Arial" w:hAnsi="Arial" w:cs="Arial"/>
+                                  <w:color w:val="000000" w:themeColor="text1"/>
+                                  <w:lang w:val="en-US"/>
+                                </w:rPr>
+                                <w:t>Intermedia</w:t>
+                              </w:r>
+                              <w:r>
+                                <w:rPr>
+                                  <w:rFonts w:ascii="Arial" w:hAnsi="Arial" w:cs="Arial"/>
+                                  <w:color w:val="000000" w:themeColor="text1"/>
+                                  <w:lang w:val="en-US"/>
+                                </w:rPr>
+                                <w:t>.</w:t>
+                              </w:r>
+                            </w:p>
+                            <w:p>
+                              <w:pPr>
+                                <w:spacing w:after="0" w:line="192" w:lineRule="auto"/>
+                                <w:rPr>
+                                  <w:rFonts w:ascii="Arial" w:hAnsi="Arial" w:cs="Arial"/>
+                                  <w:b/>
+                                  <w:bCs/>
+                                  <w:color w:val="000000" w:themeColor="text1"/>
+                                  <w:lang w:val="en-US"/>
+                                </w:rPr>
+                              </w:pPr>
+                            </w:p>
+                            <w:p>
+                              <w:pPr>
+                                <w:spacing w:after="0" w:line="192" w:lineRule="auto"/>
+                                <w:rPr>
+                                  <w:rFonts w:ascii="Arial" w:hAnsi="Arial" w:cs="Arial"/>
+                                  <w:b/>
+                                  <w:bCs/>
+                                  <w:color w:val="000000" w:themeColor="text1"/>
+                                  <w:lang w:val="en-US"/>
                                 </w:rPr>
                               </w:pPr>
                               <w:r>
@@ -1498,7 +1947,7 @@
                                   <w:b/>
                                   <w:bCs/>
                                   <w:color w:val="000000" w:themeColor="text1"/>
-                                  <w:lang w:val="es-ES"/>
+                                  <w:lang w:val="en-US"/>
                                 </w:rPr>
                                 <w:t xml:space="preserve">JUMP PAINT: </w:t>
                               </w:r>
@@ -1506,9 +1955,17 @@
                                 <w:rPr>
                                   <w:rFonts w:ascii="Arial" w:hAnsi="Arial" w:cs="Arial"/>
                                   <w:color w:val="000000" w:themeColor="text1"/>
-                                  <w:lang w:val="es-ES"/>
-                                </w:rPr>
-                                <w:t>Intermedio.</w:t>
+                                  <w:lang w:val="en-US"/>
+                                </w:rPr>
+                                <w:t>Intermedia</w:t>
+                              </w:r>
+                              <w:r>
+                                <w:rPr>
+                                  <w:rFonts w:ascii="Arial" w:hAnsi="Arial" w:cs="Arial"/>
+                                  <w:color w:val="000000" w:themeColor="text1"/>
+                                  <w:lang w:val="en-US"/>
+                                </w:rPr>
+                                <w:t>.</w:t>
                               </w:r>
                             </w:p>
                           </w:txbxContent>
@@ -1534,8 +1991,8 @@
           </mc:Choice>
           <mc:Fallback>
             <w:pict>
-              <v:group w14:anchorId="7AA67763" id="Grupo 210" o:spid="_x0000_s1030" style="position:absolute;margin-left:11pt;margin-top:380pt;width:161.15pt;height:228pt;z-index:-251597824;mso-wrap-distance-left:18pt;mso-wrap-distance-right:18pt;mso-position-horizontal-relative:page;mso-position-vertical-relative:page;mso-width-relative:margin;mso-height-relative:margin" coordorigin="220,25736" coordsize="18288,15483" o:gfxdata="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">
-                <v:shape id="Cuadro de texto 213" o:spid="_x0000_s1031" type="#_x0000_t202" style="position:absolute;left:578;top:25736;width:17509;height:2723;visibility:visible;mso-wrap-style:square;v-text-anchor:middle" o:gfxdata="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" fillcolor="white [3212]" stroked="f" strokeweight=".5pt">
+              <v:group w14:anchorId="7AA67763" id="Grupo 210" o:spid="_x0000_s1031" style="position:absolute;margin-left:9pt;margin-top:334.5pt;width:161.25pt;height:295.5pt;z-index:-251597824;mso-wrap-distance-left:18pt;mso-wrap-distance-right:18pt;mso-position-horizontal-relative:page;mso-position-vertical-relative:page;mso-width-relative:margin;mso-height-relative:margin" coordorigin="-34,25736" coordsize="18299,15483" o:gfxdata="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">
+                <v:shape id="Cuadro de texto 213" o:spid="_x0000_s1032" type="#_x0000_t202" style="position:absolute;left:-34;top:25736;width:18298;height:2723;visibility:visible;mso-wrap-style:square;v-text-anchor:middle" o:gfxdata="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" fillcolor="white [3212]" stroked="f" strokeweight=".5pt">
                   <v:textbox inset=",7.2pt,,7.2pt">
                     <w:txbxContent>
                       <w:p>
@@ -1568,7 +2025,7 @@
                     </w:txbxContent>
                   </v:textbox>
                 </v:shape>
-                <v:rect id="Rectángulo 212" o:spid="_x0000_s1032" style="position:absolute;left:220;top:28457;width:18288;height:12763;visibility:visible;mso-wrap-style:square;v-text-anchor:top" o:gfxdata="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" fillcolor="#d8d8d8 [2732]" stroked="f" strokeweight="1pt">
+                <v:rect id="Rectángulo 212" o:spid="_x0000_s1033" style="position:absolute;left:220;top:28457;width:18044;height:12763;visibility:visible;mso-wrap-style:square;v-text-anchor:top" o:gfxdata="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" fillcolor="#d8d8d8 [2732]" stroked="f" strokeweight="1pt">
                   <v:textbox inset=",14.4pt,8.64pt,18pt">
                     <w:txbxContent>
                       <w:p>
@@ -1694,6 +2151,82 @@
                           </w:rPr>
                           <w:t xml:space="preserve"> Intermedio</w:t>
                         </w:r>
+                        <w:r>
+                          <w:rPr>
+                            <w:rFonts w:ascii="Arial" w:hAnsi="Arial" w:cs="Arial"/>
+                            <w:color w:val="000000" w:themeColor="text1"/>
+                            <w:lang w:val="es-ES"/>
+                          </w:rPr>
+                          <w:t>.</w:t>
+                        </w:r>
+                      </w:p>
+                      <w:p>
+                        <w:pPr>
+                          <w:spacing w:after="0" w:line="192" w:lineRule="auto"/>
+                          <w:rPr>
+                            <w:rFonts w:ascii="Arial" w:hAnsi="Arial" w:cs="Arial"/>
+                            <w:color w:val="000000" w:themeColor="text1"/>
+                            <w:lang w:val="es-ES"/>
+                          </w:rPr>
+                        </w:pPr>
+                      </w:p>
+                      <w:p>
+                        <w:pPr>
+                          <w:spacing w:after="0" w:line="192" w:lineRule="auto"/>
+                          <w:rPr>
+                            <w:rFonts w:ascii="Arial" w:hAnsi="Arial" w:cs="Arial"/>
+                            <w:color w:val="000000" w:themeColor="text1"/>
+                            <w:lang w:val="es-ES"/>
+                          </w:rPr>
+                        </w:pPr>
+                        <w:r>
+                          <w:rPr>
+                            <w:rFonts w:ascii="Arial" w:hAnsi="Arial" w:cs="Arial"/>
+                            <w:b/>
+                            <w:bCs/>
+                            <w:color w:val="000000" w:themeColor="text1"/>
+                            <w:lang w:val="es-ES"/>
+                          </w:rPr>
+                          <w:t>JavaScript</w:t>
+                        </w:r>
+                        <w:r>
+                          <w:rPr>
+                            <w:rFonts w:ascii="Arial" w:hAnsi="Arial" w:cs="Arial"/>
+                            <w:b/>
+                            <w:bCs/>
+                            <w:color w:val="000000" w:themeColor="text1"/>
+                            <w:lang w:val="es-ES"/>
+                          </w:rPr>
+                          <w:t>:</w:t>
+                        </w:r>
+                        <w:r>
+                          <w:rPr>
+                            <w:rFonts w:ascii="Arial" w:hAnsi="Arial" w:cs="Arial"/>
+                            <w:b/>
+                            <w:bCs/>
+                            <w:color w:val="000000" w:themeColor="text1"/>
+                            <w:lang w:val="es-ES"/>
+                          </w:rPr>
+                          <w:t xml:space="preserve"> </w:t>
+                        </w:r>
+                        <w:r>
+                          <w:rPr>
+                            <w:rFonts w:ascii="Arial" w:hAnsi="Arial" w:cs="Arial"/>
+                            <w:color w:val="000000" w:themeColor="text1"/>
+                            <w:lang w:val="es-ES"/>
+                          </w:rPr>
+                          <w:t>Básico</w:t>
+                        </w:r>
+                        <w:r>
+                          <w:rPr>
+                            <w:rFonts w:ascii="Arial" w:hAnsi="Arial" w:cs="Arial"/>
+                            <w:b/>
+                            <w:bCs/>
+                            <w:color w:val="000000" w:themeColor="text1"/>
+                            <w:lang w:val="es-ES"/>
+                          </w:rPr>
+                          <w:t>.</w:t>
+                        </w:r>
                       </w:p>
                       <w:p>
                         <w:pPr>
@@ -1780,8 +2313,6 @@
                           <w:spacing w:after="0" w:line="192" w:lineRule="auto"/>
                           <w:rPr>
                             <w:rFonts w:ascii="Arial" w:hAnsi="Arial" w:cs="Arial"/>
-                            <w:b/>
-                            <w:bCs/>
                             <w:color w:val="000000" w:themeColor="text1"/>
                             <w:lang w:val="es-ES"/>
                           </w:rPr>
@@ -1793,7 +2324,7 @@
                           <w:rPr>
                             <w:rFonts w:ascii="Arial" w:hAnsi="Arial" w:cs="Arial"/>
                             <w:color w:val="000000" w:themeColor="text1"/>
-                            <w:lang w:val="es-ES"/>
+                            <w:lang w:val="en-US"/>
                           </w:rPr>
                         </w:pPr>
                         <w:r>
@@ -1802,17 +2333,57 @@
                             <w:b/>
                             <w:bCs/>
                             <w:color w:val="000000" w:themeColor="text1"/>
-                            <w:lang w:val="es-ES"/>
-                          </w:rPr>
-                          <w:t xml:space="preserve">PHOTOSHOP: </w:t>
+                            <w:lang w:val="en-US"/>
+                          </w:rPr>
+                          <w:t>Visual S.</w:t>
                         </w:r>
                         <w:r>
                           <w:rPr>
                             <w:rFonts w:ascii="Arial" w:hAnsi="Arial" w:cs="Arial"/>
-                            <w:color w:val="000000" w:themeColor="text1"/>
-                            <w:lang w:val="es-ES"/>
-                          </w:rPr>
-                          <w:t>Intermedio.</w:t>
+                            <w:b/>
+                            <w:bCs/>
+                            <w:color w:val="000000" w:themeColor="text1"/>
+                            <w:lang w:val="en-US"/>
+                          </w:rPr>
+                          <w:t xml:space="preserve"> C.</w:t>
+                        </w:r>
+                        <w:r>
+                          <w:rPr>
+                            <w:rFonts w:ascii="Arial" w:hAnsi="Arial" w:cs="Arial"/>
+                            <w:b/>
+                            <w:bCs/>
+                            <w:color w:val="000000" w:themeColor="text1"/>
+                            <w:lang w:val="en-US"/>
+                          </w:rPr>
+                          <w:t>:</w:t>
+                        </w:r>
+                        <w:r>
+                          <w:rPr>
+                            <w:rFonts w:ascii="Arial" w:hAnsi="Arial" w:cs="Arial"/>
+                            <w:b/>
+                            <w:bCs/>
+                            <w:color w:val="000000" w:themeColor="text1"/>
+                            <w:lang w:val="en-US"/>
+                          </w:rPr>
+                          <w:t xml:space="preserve"> </w:t>
+                        </w:r>
+                        <w:r>
+                          <w:rPr>
+                            <w:rFonts w:ascii="Arial" w:hAnsi="Arial" w:cs="Arial"/>
+                            <w:color w:val="000000" w:themeColor="text1"/>
+                            <w:lang w:val="en-US"/>
+                          </w:rPr>
+                          <w:t>Intermedia</w:t>
+                        </w:r>
+                        <w:r>
+                          <w:rPr>
+                            <w:rFonts w:ascii="Arial" w:hAnsi="Arial" w:cs="Arial"/>
+                            <w:b/>
+                            <w:bCs/>
+                            <w:color w:val="000000" w:themeColor="text1"/>
+                            <w:lang w:val="en-US"/>
+                          </w:rPr>
+                          <w:t>.</w:t>
                         </w:r>
                       </w:p>
                       <w:p>
@@ -1823,7 +2394,7 @@
                             <w:b/>
                             <w:bCs/>
                             <w:color w:val="000000" w:themeColor="text1"/>
-                            <w:lang w:val="es-ES"/>
+                            <w:lang w:val="en-US"/>
                           </w:rPr>
                         </w:pPr>
                       </w:p>
@@ -1832,10 +2403,58 @@
                           <w:spacing w:after="0" w:line="192" w:lineRule="auto"/>
                           <w:rPr>
                             <w:rFonts w:ascii="Arial" w:hAnsi="Arial" w:cs="Arial"/>
+                            <w:color w:val="000000" w:themeColor="text1"/>
+                            <w:lang w:val="en-US"/>
+                          </w:rPr>
+                        </w:pPr>
+                        <w:r>
+                          <w:rPr>
+                            <w:rFonts w:ascii="Arial" w:hAnsi="Arial" w:cs="Arial"/>
                             <w:b/>
                             <w:bCs/>
                             <w:color w:val="000000" w:themeColor="text1"/>
-                            <w:lang w:val="es-ES"/>
+                            <w:lang w:val="en-US"/>
+                          </w:rPr>
+                          <w:t xml:space="preserve">PHOTOSHOP: </w:t>
+                        </w:r>
+                        <w:r>
+                          <w:rPr>
+                            <w:rFonts w:ascii="Arial" w:hAnsi="Arial" w:cs="Arial"/>
+                            <w:color w:val="000000" w:themeColor="text1"/>
+                            <w:lang w:val="en-US"/>
+                          </w:rPr>
+                          <w:t>Intermedia</w:t>
+                        </w:r>
+                        <w:r>
+                          <w:rPr>
+                            <w:rFonts w:ascii="Arial" w:hAnsi="Arial" w:cs="Arial"/>
+                            <w:color w:val="000000" w:themeColor="text1"/>
+                            <w:lang w:val="en-US"/>
+                          </w:rPr>
+                          <w:t>.</w:t>
+                        </w:r>
+                      </w:p>
+                      <w:p>
+                        <w:pPr>
+                          <w:spacing w:after="0" w:line="192" w:lineRule="auto"/>
+                          <w:rPr>
+                            <w:rFonts w:ascii="Arial" w:hAnsi="Arial" w:cs="Arial"/>
+                            <w:b/>
+                            <w:bCs/>
+                            <w:color w:val="000000" w:themeColor="text1"/>
+                            <w:lang w:val="en-US"/>
+                          </w:rPr>
+                        </w:pPr>
+                      </w:p>
+                      <w:p>
+                        <w:pPr>
+                          <w:spacing w:after="0" w:line="192" w:lineRule="auto"/>
+                          <w:rPr>
+                            <w:rFonts w:ascii="Arial" w:hAnsi="Arial" w:cs="Arial"/>
+                            <w:b/>
+                            <w:bCs/>
+                            <w:color w:val="000000" w:themeColor="text1"/>
+                            <w:lang w:val="en-US"/>
                           </w:rPr>
                         </w:pPr>
                         <w:r>
@@ -1844,7 +2463,7 @@
                             <w:b/>
                             <w:bCs/>
                             <w:color w:val="000000" w:themeColor="text1"/>
-                            <w:lang w:val="es-ES"/>
+                            <w:lang w:val="en-US"/>
                           </w:rPr>
                           <w:t xml:space="preserve">JUMP PAINT: </w:t>
                         </w:r>
@@ -1852,9 +2471,17 @@
                           <w:rPr>
                             <w:rFonts w:ascii="Arial" w:hAnsi="Arial" w:cs="Arial"/>
                             <w:color w:val="000000" w:themeColor="text1"/>
-                            <w:lang w:val="es-ES"/>
-                          </w:rPr>
-                          <w:t>Intermedio.</w:t>
+                            <w:lang w:val="en-US"/>
+                          </w:rPr>
+                          <w:t>Intermedia</w:t>
+                        </w:r>
+                        <w:r>
+                          <w:rPr>
+                            <w:rFonts w:ascii="Arial" w:hAnsi="Arial" w:cs="Arial"/>
+                            <w:color w:val="000000" w:themeColor="text1"/>
+                            <w:lang w:val="en-US"/>
+                          </w:rPr>
+                          <w:t>.</w:t>
                         </w:r>
                       </w:p>
                     </w:txbxContent>
@@ -1873,15 +2500,15 @@
         <mc:AlternateContent>
           <mc:Choice Requires="wpg">
             <w:drawing>
-              <wp:anchor distT="0" distB="0" distL="228600" distR="228600" simplePos="0" relativeHeight="251659264" behindDoc="1" locked="0" layoutInCell="1" allowOverlap="1" wp14:anchorId="14048987" wp14:editId="56675C69">
+              <wp:anchor distT="0" distB="0" distL="228600" distR="228600" simplePos="0" relativeHeight="251659264" behindDoc="1" locked="0" layoutInCell="1" allowOverlap="1" wp14:anchorId="14048987" wp14:editId="54045A6E">
                 <wp:simplePos x="0" y="0"/>
                 <wp:positionH relativeFrom="page">
-                  <wp:posOffset>127000</wp:posOffset>
+                  <wp:posOffset>123825</wp:posOffset>
                 </wp:positionH>
                 <wp:positionV relativeFrom="page">
                   <wp:posOffset>0</wp:posOffset>
                 </wp:positionV>
-                <wp:extent cx="2062480" cy="4800601"/>
+                <wp:extent cx="2062480" cy="4324350"/>
                 <wp:effectExtent l="0" t="0" r="13970" b="0"/>
                 <wp:wrapSquare wrapText="bothSides"/>
                 <wp:docPr id="201" name="Grupo 201"/>
@@ -1893,9 +2520,9 @@
                       <wpg:grpSpPr>
                         <a:xfrm>
                           <a:off x="0" y="0"/>
-                          <a:ext cx="2062480" cy="4800601"/>
+                          <a:ext cx="2062480" cy="4324350"/>
                           <a:chOff x="11345" y="0"/>
-                          <a:chExt cx="1842492" cy="1761130"/>
+                          <a:chExt cx="1842492" cy="1586642"/>
                         </a:xfrm>
                       </wpg:grpSpPr>
                       <wps:wsp>
@@ -1951,7 +2578,7 @@
                         <wps:spPr>
                           <a:xfrm>
                             <a:off x="25037" y="532812"/>
-                            <a:ext cx="1828800" cy="1228318"/>
+                            <a:ext cx="1828800" cy="1053830"/>
                           </a:xfrm>
                           <a:prstGeom prst="rect">
                             <a:avLst/>
@@ -2159,74 +2786,15 @@
                                   <w:color w:val="000000" w:themeColor="text1"/>
                                   <w:lang w:val="es-ES"/>
                                 </w:rPr>
-                                <w:t xml:space="preserve">Santiago, </w:t>
+                                <w:t>Santiago</w:t>
                               </w:r>
                               <w:r>
                                 <w:rPr>
                                   <w:rFonts w:ascii="Arial" w:hAnsi="Arial" w:cs="Arial"/>
                                   <w:color w:val="000000" w:themeColor="text1"/>
-                                </w:rPr>
-                                <w:t>Quinta Normal.</w:t>
-                              </w:r>
-                            </w:p>
-                            <w:p>
-                              <w:pPr>
-                                <w:spacing w:after="0" w:line="192" w:lineRule="auto"/>
-                                <w:rPr>
-                                  <w:rFonts w:ascii="Arial" w:hAnsi="Arial" w:cs="Arial"/>
-                                  <w:color w:val="000000" w:themeColor="text1"/>
                                   <w:lang w:val="es-ES"/>
                                 </w:rPr>
-                              </w:pPr>
-                            </w:p>
-                            <w:p>
-                              <w:pPr>
-                                <w:spacing w:after="0" w:line="192" w:lineRule="auto"/>
-                                <w:rPr>
-                                  <w:rFonts w:ascii="Arial" w:hAnsi="Arial" w:cs="Arial"/>
-                                  <w:color w:val="000000" w:themeColor="text1"/>
-                                </w:rPr>
-                              </w:pPr>
-                              <w:r>
-                                <w:rPr>
-                                  <w:rFonts w:ascii="Arial" w:hAnsi="Arial" w:cs="Arial"/>
-                                  <w:b/>
-                                  <w:bCs/>
-                                  <w:color w:val="000000" w:themeColor="text1"/>
-                                </w:rPr>
-                                <w:t>Nacionalidad</w:t>
-                              </w:r>
-                              <w:r>
-                                <w:rPr>
-                                  <w:rFonts w:ascii="Arial" w:hAnsi="Arial" w:cs="Arial"/>
-                                  <w:b/>
-                                  <w:bCs/>
-                                  <w:color w:val="000000" w:themeColor="text1"/>
-                                </w:rPr>
-                                <w:t>:</w:t>
-                              </w:r>
-                              <w:r>
-                                <w:rPr>
-                                  <w:rFonts w:ascii="Arial" w:hAnsi="Arial" w:cs="Arial"/>
-                                  <w:b/>
-                                  <w:bCs/>
-                                  <w:color w:val="000000" w:themeColor="text1"/>
-                                </w:rPr>
-                                <w:t xml:space="preserve"> </w:t>
-                              </w:r>
-                              <w:r>
-                                <w:rPr>
-                                  <w:rFonts w:ascii="Arial" w:hAnsi="Arial" w:cs="Arial"/>
-                                  <w:color w:val="000000" w:themeColor="text1"/>
-                                </w:rPr>
-                                <w:t>chilena</w:t>
-                              </w:r>
-                              <w:r>
-                                <w:rPr>
-                                  <w:rFonts w:ascii="Arial" w:hAnsi="Arial" w:cs="Arial"/>
-                                  <w:color w:val="000000" w:themeColor="text1"/>
-                                </w:rPr>
-                                <w:t>.</w:t>
+                                <w:t xml:space="preserve"> Centro.</w:t>
                               </w:r>
                             </w:p>
                             <w:p>
@@ -2306,6 +2874,7 @@
                                   <w:b/>
                                   <w:bCs/>
                                   <w:color w:val="000000" w:themeColor="text1"/>
+                                  <w:lang w:val="en-US"/>
                                 </w:rPr>
                               </w:pPr>
                               <w:r>
@@ -2314,6 +2883,7 @@
                                   <w:b/>
                                   <w:bCs/>
                                   <w:color w:val="000000" w:themeColor="text1"/>
+                                  <w:lang w:val="en-US"/>
                                 </w:rPr>
                                 <w:t>LinkedIn:</w:t>
                               </w:r>
@@ -2323,6 +2893,7 @@
                                   <w:b/>
                                   <w:bCs/>
                                   <w:color w:val="000000" w:themeColor="text1"/>
+                                  <w:lang w:val="en-US"/>
                                 </w:rPr>
                                 <w:t xml:space="preserve"> </w:t>
                               </w:r>
@@ -2332,6 +2903,7 @@
                                   <w:b/>
                                   <w:bCs/>
                                   <w:color w:val="000000" w:themeColor="text1"/>
+                                  <w:lang w:val="en-US"/>
                                 </w:rPr>
                                 <w:t>linkedin.com/in/miguel-sarpi/</w:t>
                               </w:r>
@@ -2344,6 +2916,7 @@
                                   <w:b/>
                                   <w:bCs/>
                                   <w:color w:val="000000" w:themeColor="text1"/>
+                                  <w:lang w:val="en-US"/>
                                 </w:rPr>
                               </w:pPr>
                             </w:p>
@@ -2481,9 +3054,9 @@
           </mc:Choice>
           <mc:Fallback>
             <w:pict>
-              <v:group w14:anchorId="14048987" id="Grupo 201" o:spid="_x0000_s1033" style="position:absolute;margin-left:10pt;margin-top:0;width:162.4pt;height:378pt;z-index:-251657216;mso-wrap-distance-left:18pt;mso-wrap-distance-right:18pt;mso-position-horizontal-relative:page;mso-position-vertical-relative:page;mso-width-relative:margin;mso-height-relative:margin" coordorigin="113" coordsize="18424,17611" o:gfxdata="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">
-                <v:rect id="Rectángulo 202" o:spid="_x0000_s1034" style="position:absolute;left:141;width:18288;height:3168;visibility:visible;mso-wrap-style:square;v-text-anchor:middle" o:gfxdata="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" fillcolor="#d8d8d8 [2732]" strokecolor="#d8d8d8 [2732]" strokeweight="1pt"/>
-                <v:rect id="Rectángulo 203" o:spid="_x0000_s1035" style="position:absolute;left:250;top:5328;width:18288;height:12283;visibility:visible;mso-wrap-style:square;v-text-anchor:top" o:gfxdata="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" fillcolor="#d8d8d8 [2732]" stroked="f" strokeweight="1pt">
+              <v:group w14:anchorId="14048987" id="Grupo 201" o:spid="_x0000_s1034" style="position:absolute;margin-left:9.75pt;margin-top:0;width:162.4pt;height:340.5pt;z-index:-251657216;mso-wrap-distance-left:18pt;mso-wrap-distance-right:18pt;mso-position-horizontal-relative:page;mso-position-vertical-relative:page;mso-width-relative:margin;mso-height-relative:margin" coordorigin="113" coordsize="18424,15866" o:gfxdata="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">
+                <v:rect id="Rectángulo 202" o:spid="_x0000_s1035" style="position:absolute;left:141;width:18288;height:3168;visibility:visible;mso-wrap-style:square;v-text-anchor:middle" o:gfxdata="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" fillcolor="#d8d8d8 [2732]" strokecolor="#d8d8d8 [2732]" strokeweight="1pt"/>
+                <v:rect id="Rectángulo 203" o:spid="_x0000_s1036" style="position:absolute;left:250;top:5328;width:18288;height:10538;visibility:visible;mso-wrap-style:square;v-text-anchor:top" o:gfxdata="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" fillcolor="#d8d8d8 [2732]" stroked="f" strokeweight="1pt">
                   <v:textbox inset=",14.4pt,8.64pt,18pt">
                     <w:txbxContent>
                       <w:p>
@@ -2662,74 +3235,15 @@
                             <w:color w:val="000000" w:themeColor="text1"/>
                             <w:lang w:val="es-ES"/>
                           </w:rPr>
-                          <w:t xml:space="preserve">Santiago, </w:t>
+                          <w:t>Santiago</w:t>
                         </w:r>
                         <w:r>
                           <w:rPr>
                             <w:rFonts w:ascii="Arial" w:hAnsi="Arial" w:cs="Arial"/>
                             <w:color w:val="000000" w:themeColor="text1"/>
-                          </w:rPr>
-                          <w:t>Quinta Normal.</w:t>
-                        </w:r>
-                      </w:p>
-                      <w:p>
-                        <w:pPr>
-                          <w:spacing w:after="0" w:line="192" w:lineRule="auto"/>
-                          <w:rPr>
-                            <w:rFonts w:ascii="Arial" w:hAnsi="Arial" w:cs="Arial"/>
-                            <w:color w:val="000000" w:themeColor="text1"/>
                             <w:lang w:val="es-ES"/>
                           </w:rPr>
-                        </w:pPr>
-                      </w:p>
-                      <w:p>
-                        <w:pPr>
-                          <w:spacing w:after="0" w:line="192" w:lineRule="auto"/>
-                          <w:rPr>
-                            <w:rFonts w:ascii="Arial" w:hAnsi="Arial" w:cs="Arial"/>
-                            <w:color w:val="000000" w:themeColor="text1"/>
-                          </w:rPr>
-                        </w:pPr>
-                        <w:r>
-                          <w:rPr>
-                            <w:rFonts w:ascii="Arial" w:hAnsi="Arial" w:cs="Arial"/>
-                            <w:b/>
-                            <w:bCs/>
-                            <w:color w:val="000000" w:themeColor="text1"/>
-                          </w:rPr>
-                          <w:t>Nacionalidad</w:t>
-                        </w:r>
-                        <w:r>
-                          <w:rPr>
-                            <w:rFonts w:ascii="Arial" w:hAnsi="Arial" w:cs="Arial"/>
-                            <w:b/>
-                            <w:bCs/>
-                            <w:color w:val="000000" w:themeColor="text1"/>
-                          </w:rPr>
-                          <w:t>:</w:t>
-                        </w:r>
-                        <w:r>
-                          <w:rPr>
-                            <w:rFonts w:ascii="Arial" w:hAnsi="Arial" w:cs="Arial"/>
-                            <w:b/>
-                            <w:bCs/>
-                            <w:color w:val="000000" w:themeColor="text1"/>
-                          </w:rPr>
-                          <w:t xml:space="preserve"> </w:t>
-                        </w:r>
-                        <w:r>
-                          <w:rPr>
-                            <w:rFonts w:ascii="Arial" w:hAnsi="Arial" w:cs="Arial"/>
-                            <w:color w:val="000000" w:themeColor="text1"/>
-                          </w:rPr>
-                          <w:t>chilena</w:t>
-                        </w:r>
-                        <w:r>
-                          <w:rPr>
-                            <w:rFonts w:ascii="Arial" w:hAnsi="Arial" w:cs="Arial"/>
-                            <w:color w:val="000000" w:themeColor="text1"/>
-                          </w:rPr>
-                          <w:t>.</w:t>
+                          <w:t xml:space="preserve"> Centro.</w:t>
                         </w:r>
                       </w:p>
                       <w:p>
@@ -2809,6 +3323,7 @@
                             <w:b/>
                             <w:bCs/>
                             <w:color w:val="000000" w:themeColor="text1"/>
+                            <w:lang w:val="en-US"/>
                           </w:rPr>
                         </w:pPr>
                         <w:r>
@@ -2817,6 +3332,7 @@
                             <w:b/>
                             <w:bCs/>
                             <w:color w:val="000000" w:themeColor="text1"/>
+                            <w:lang w:val="en-US"/>
                           </w:rPr>
                           <w:t>LinkedIn:</w:t>
                         </w:r>
@@ -2826,6 +3342,7 @@
                             <w:b/>
                             <w:bCs/>
                             <w:color w:val="000000" w:themeColor="text1"/>
+                            <w:lang w:val="en-US"/>
                           </w:rPr>
                           <w:t xml:space="preserve"> </w:t>
                         </w:r>
@@ -2835,6 +3352,7 @@
                             <w:b/>
                             <w:bCs/>
                             <w:color w:val="000000" w:themeColor="text1"/>
+                            <w:lang w:val="en-US"/>
                           </w:rPr>
                           <w:t>linkedin.com/in/miguel-sarpi/</w:t>
                         </w:r>
@@ -2847,6 +3365,7 @@
                             <w:b/>
                             <w:bCs/>
                             <w:color w:val="000000" w:themeColor="text1"/>
+                            <w:lang w:val="en-US"/>
                           </w:rPr>
                         </w:pPr>
                       </w:p>
@@ -2893,7 +3412,7 @@
                     </w:txbxContent>
                   </v:textbox>
                 </v:rect>
-                <v:shape id="Cuadro de texto 204" o:spid="_x0000_s1036" type="#_x0000_t202" style="position:absolute;left:113;top:3168;width:18419;height:2050;visibility:visible;mso-wrap-style:square;v-text-anchor:middle" o:gfxdata="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" fillcolor="white [3212]" stroked="f" strokeweight=".5pt">
+                <v:shape id="Cuadro de texto 204" o:spid="_x0000_s1037" type="#_x0000_t202" style="position:absolute;left:113;top:3168;width:18419;height:2050;visibility:visible;mso-wrap-style:square;v-text-anchor:middle" o:gfxdata="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" fillcolor="white [3212]" stroked="f" strokeweight=".5pt">
                   <v:textbox inset=",7.2pt,,7.2pt">
                     <w:txbxContent>
                       <w:p>
@@ -2928,6 +3447,580 @@
                 </v:shape>
                 <w10:wrap type="square" anchorx="page" anchory="page"/>
               </v:group>
+            </w:pict>
+          </mc:Fallback>
+        </mc:AlternateContent>
+      </w:r>
+      <w:r>
+        <w:rPr>
+          <w:noProof/>
+        </w:rPr>
+        <mc:AlternateContent>
+          <mc:Choice Requires="wps">
+            <w:drawing>
+              <wp:anchor distT="45720" distB="45720" distL="114300" distR="114300" simplePos="0" relativeHeight="251680768" behindDoc="0" locked="0" layoutInCell="1" allowOverlap="1" wp14:anchorId="70AA553F" wp14:editId="7851E450">
+                <wp:simplePos x="0" y="0"/>
+                <wp:positionH relativeFrom="page">
+                  <wp:align>right</wp:align>
+                </wp:positionH>
+                <wp:positionV relativeFrom="paragraph">
+                  <wp:posOffset>3818255</wp:posOffset>
+                </wp:positionV>
+                <wp:extent cx="3067050" cy="1343025"/>
+                <wp:effectExtent l="0" t="0" r="19050" b="28575"/>
+                <wp:wrapSquare wrapText="bothSides"/>
+                <wp:docPr id="18" name="Cuadro de texto 2"/>
+                <wp:cNvGraphicFramePr>
+                  <a:graphicFrameLocks xmlns:a="http://schemas.openxmlformats.org/drawingml/2006/main"/>
+                </wp:cNvGraphicFramePr>
+                <a:graphic xmlns:a="http://schemas.openxmlformats.org/drawingml/2006/main">
+                  <a:graphicData uri="http://schemas.microsoft.com/office/word/2010/wordprocessingShape">
+                    <wps:wsp>
+                      <wps:cNvSpPr txBox="1">
+                        <a:spLocks noChangeArrowheads="1"/>
+                      </wps:cNvSpPr>
+                      <wps:spPr bwMode="auto">
+                        <a:xfrm>
+                          <a:off x="0" y="0"/>
+                          <a:ext cx="3067050" cy="1343025"/>
+                        </a:xfrm>
+                        <a:prstGeom prst="rect">
+                          <a:avLst/>
+                        </a:prstGeom>
+                        <a:solidFill>
+                          <a:srgbClr val="FFFFFF"/>
+                        </a:solidFill>
+                        <a:ln w="9525">
+                          <a:solidFill>
+                            <a:schemeClr val="bg1"/>
+                          </a:solidFill>
+                          <a:miter lim="800000"/>
+                          <a:headEnd/>
+                          <a:tailEnd/>
+                        </a:ln>
+                      </wps:spPr>
+                      <wps:txbx>
+                        <w:txbxContent>
+                          <w:p>
+                            <w:pPr>
+                              <w:spacing w:after="0"/>
+                              <w:rPr>
+                                <w:rFonts w:ascii="Arial" w:hAnsi="Arial" w:cs="Arial"/>
+                                <w:lang w:val="es-ES"/>
+                              </w:rPr>
+                            </w:pPr>
+                            <w:r>
+                              <w:rPr>
+                                <w:rFonts w:ascii="Arial" w:hAnsi="Arial" w:cs="Arial"/>
+                                <w:b/>
+                                <w:bCs/>
+                                <w:lang w:val="es-ES"/>
+                              </w:rPr>
+                              <w:t xml:space="preserve">Consorcio </w:t>
+                            </w:r>
+                          </w:p>
+                          <w:p>
+                            <w:pPr>
+                              <w:spacing w:after="0"/>
+                              <w:rPr>
+                                <w:rFonts w:ascii="Arial" w:hAnsi="Arial" w:cs="Arial"/>
+                                <w:lang w:val="es-ES"/>
+                              </w:rPr>
+                            </w:pPr>
+                            <w:r>
+                              <w:rPr>
+                                <w:rFonts w:ascii="Arial" w:hAnsi="Arial" w:cs="Arial"/>
+                                <w:lang w:val="es-ES"/>
+                              </w:rPr>
+                              <w:t>Agencia en seguros.</w:t>
+                            </w:r>
+                          </w:p>
+                          <w:p>
+                            <w:pPr>
+                              <w:spacing w:after="0"/>
+                              <w:rPr>
+                                <w:rFonts w:ascii="Arial" w:hAnsi="Arial" w:cs="Arial"/>
+                                <w:lang w:val="es-ES"/>
+                              </w:rPr>
+                            </w:pPr>
+                          </w:p>
+                          <w:p>
+                            <w:pPr>
+                              <w:spacing w:after="0"/>
+                              <w:rPr>
+                                <w:rFonts w:ascii="Arial" w:hAnsi="Arial" w:cs="Arial"/>
+                                <w:lang w:val="es-ES"/>
+                              </w:rPr>
+                            </w:pPr>
+                            <w:r>
+                              <w:rPr>
+                                <w:rFonts w:ascii="Arial" w:hAnsi="Arial" w:cs="Arial"/>
+                                <w:b/>
+                                <w:bCs/>
+                                <w:lang w:val="es-ES"/>
+                              </w:rPr>
+                              <w:t>Programador</w:t>
+                            </w:r>
+                            <w:r>
+                              <w:rPr>
+                                <w:rFonts w:ascii="Arial" w:hAnsi="Arial" w:cs="Arial"/>
+                                <w:lang w:val="es-ES"/>
+                              </w:rPr>
+                              <w:t xml:space="preserve">: </w:t>
+                            </w:r>
+                            <w:r>
+                              <w:rPr>
+                                <w:rFonts w:ascii="Arial" w:hAnsi="Arial" w:cs="Arial"/>
+                                <w:lang w:val="es-ES"/>
+                              </w:rPr>
+                              <w:t xml:space="preserve">La </w:t>
+                            </w:r>
+                            <w:r>
+                              <w:rPr>
+                                <w:rFonts w:ascii="Arial" w:hAnsi="Arial" w:cs="Arial"/>
+                                <w:lang w:val="es-ES"/>
+                              </w:rPr>
+                              <w:t xml:space="preserve">ocupación </w:t>
+                            </w:r>
+                            <w:r>
+                              <w:rPr>
+                                <w:rFonts w:ascii="Arial" w:hAnsi="Arial" w:cs="Arial"/>
+                                <w:lang w:val="es-ES"/>
+                              </w:rPr>
+                              <w:t>consistía</w:t>
+                            </w:r>
+                            <w:r>
+                              <w:rPr>
+                                <w:rFonts w:ascii="Arial" w:hAnsi="Arial" w:cs="Arial"/>
+                                <w:lang w:val="es-ES"/>
+                              </w:rPr>
+                              <w:t xml:space="preserve"> en crear aplicaciones mediante Access VBA</w:t>
+                            </w:r>
+                            <w:r>
+                              <w:rPr>
+                                <w:rFonts w:ascii="Arial" w:hAnsi="Arial" w:cs="Arial"/>
+                                <w:lang w:val="es-ES"/>
+                              </w:rPr>
+                              <w:t>,</w:t>
+                            </w:r>
+                            <w:r>
+                              <w:rPr>
+                                <w:rFonts w:ascii="Arial" w:hAnsi="Arial" w:cs="Arial"/>
+                                <w:lang w:val="es-ES"/>
+                              </w:rPr>
+                              <w:t xml:space="preserve"> para automatizar y facilitar la subida de información a la base de datos.</w:t>
+                            </w:r>
+                          </w:p>
+                          <w:p>
+                            <w:pPr>
+                              <w:spacing w:after="0"/>
+                              <w:rPr>
+                                <w:rFonts w:ascii="Arial" w:hAnsi="Arial" w:cs="Arial"/>
+                                <w:sz w:val="18"/>
+                                <w:szCs w:val="18"/>
+                                <w:lang w:val="es-ES"/>
+                              </w:rPr>
+                            </w:pPr>
+                          </w:p>
+                        </w:txbxContent>
+                      </wps:txbx>
+                      <wps:bodyPr rot="0" vert="horz" wrap="square" lIns="91440" tIns="45720" rIns="91440" bIns="45720" anchor="t" anchorCtr="0">
+                        <a:noAutofit/>
+                      </wps:bodyPr>
+                    </wps:wsp>
+                  </a:graphicData>
+                </a:graphic>
+                <wp14:sizeRelH relativeFrom="margin">
+                  <wp14:pctWidth>0</wp14:pctWidth>
+                </wp14:sizeRelH>
+                <wp14:sizeRelV relativeFrom="margin">
+                  <wp14:pctHeight>0</wp14:pctHeight>
+                </wp14:sizeRelV>
+              </wp:anchor>
+            </w:drawing>
+          </mc:Choice>
+          <mc:Fallback>
+            <w:pict>
+              <v:shape w14:anchorId="70AA553F" id="_x0000_s1038" type="#_x0000_t202" style="position:absolute;margin-left:190.3pt;margin-top:300.65pt;width:241.5pt;height:105.75pt;z-index:251680768;visibility:visible;mso-wrap-style:square;mso-width-percent:0;mso-height-percent:0;mso-wrap-distance-left:9pt;mso-wrap-distance-top:3.6pt;mso-wrap-distance-right:9pt;mso-wrap-distance-bottom:3.6pt;mso-position-horizontal:right;mso-position-horizontal-relative:page;mso-position-vertical:absolute;mso-position-vertical-relative:text;mso-width-percent:0;mso-height-percent:0;mso-width-relative:margin;mso-height-relative:margin;v-text-anchor:top" o:gfxdata="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" strokecolor="white [3212]">
+                <v:textbox>
+                  <w:txbxContent>
+                    <w:p>
+                      <w:pPr>
+                        <w:spacing w:after="0"/>
+                        <w:rPr>
+                          <w:rFonts w:ascii="Arial" w:hAnsi="Arial" w:cs="Arial"/>
+                          <w:lang w:val="es-ES"/>
+                        </w:rPr>
+                      </w:pPr>
+                      <w:r>
+                        <w:rPr>
+                          <w:rFonts w:ascii="Arial" w:hAnsi="Arial" w:cs="Arial"/>
+                          <w:b/>
+                          <w:bCs/>
+                          <w:lang w:val="es-ES"/>
+                        </w:rPr>
+                        <w:t xml:space="preserve">Consorcio </w:t>
+                      </w:r>
+                    </w:p>
+                    <w:p>
+                      <w:pPr>
+                        <w:spacing w:after="0"/>
+                        <w:rPr>
+                          <w:rFonts w:ascii="Arial" w:hAnsi="Arial" w:cs="Arial"/>
+                          <w:lang w:val="es-ES"/>
+                        </w:rPr>
+                      </w:pPr>
+                      <w:r>
+                        <w:rPr>
+                          <w:rFonts w:ascii="Arial" w:hAnsi="Arial" w:cs="Arial"/>
+                          <w:lang w:val="es-ES"/>
+                        </w:rPr>
+                        <w:t>Agencia en seguros.</w:t>
+                      </w:r>
+                    </w:p>
+                    <w:p>
+                      <w:pPr>
+                        <w:spacing w:after="0"/>
+                        <w:rPr>
+                          <w:rFonts w:ascii="Arial" w:hAnsi="Arial" w:cs="Arial"/>
+                          <w:lang w:val="es-ES"/>
+                        </w:rPr>
+                      </w:pPr>
+                    </w:p>
+                    <w:p>
+                      <w:pPr>
+                        <w:spacing w:after="0"/>
+                        <w:rPr>
+                          <w:rFonts w:ascii="Arial" w:hAnsi="Arial" w:cs="Arial"/>
+                          <w:lang w:val="es-ES"/>
+                        </w:rPr>
+                      </w:pPr>
+                      <w:r>
+                        <w:rPr>
+                          <w:rFonts w:ascii="Arial" w:hAnsi="Arial" w:cs="Arial"/>
+                          <w:b/>
+                          <w:bCs/>
+                          <w:lang w:val="es-ES"/>
+                        </w:rPr>
+                        <w:t>Programador</w:t>
+                      </w:r>
+                      <w:r>
+                        <w:rPr>
+                          <w:rFonts w:ascii="Arial" w:hAnsi="Arial" w:cs="Arial"/>
+                          <w:lang w:val="es-ES"/>
+                        </w:rPr>
+                        <w:t xml:space="preserve">: </w:t>
+                      </w:r>
+                      <w:r>
+                        <w:rPr>
+                          <w:rFonts w:ascii="Arial" w:hAnsi="Arial" w:cs="Arial"/>
+                          <w:lang w:val="es-ES"/>
+                        </w:rPr>
+                        <w:t xml:space="preserve">La </w:t>
+                      </w:r>
+                      <w:r>
+                        <w:rPr>
+                          <w:rFonts w:ascii="Arial" w:hAnsi="Arial" w:cs="Arial"/>
+                          <w:lang w:val="es-ES"/>
+                        </w:rPr>
+                        <w:t xml:space="preserve">ocupación </w:t>
+                      </w:r>
+                      <w:r>
+                        <w:rPr>
+                          <w:rFonts w:ascii="Arial" w:hAnsi="Arial" w:cs="Arial"/>
+                          <w:lang w:val="es-ES"/>
+                        </w:rPr>
+                        <w:t>consistía</w:t>
+                      </w:r>
+                      <w:r>
+                        <w:rPr>
+                          <w:rFonts w:ascii="Arial" w:hAnsi="Arial" w:cs="Arial"/>
+                          <w:lang w:val="es-ES"/>
+                        </w:rPr>
+                        <w:t xml:space="preserve"> en crear aplicaciones mediante Access VBA</w:t>
+                      </w:r>
+                      <w:r>
+                        <w:rPr>
+                          <w:rFonts w:ascii="Arial" w:hAnsi="Arial" w:cs="Arial"/>
+                          <w:lang w:val="es-ES"/>
+                        </w:rPr>
+                        <w:t>,</w:t>
+                      </w:r>
+                      <w:r>
+                        <w:rPr>
+                          <w:rFonts w:ascii="Arial" w:hAnsi="Arial" w:cs="Arial"/>
+                          <w:lang w:val="es-ES"/>
+                        </w:rPr>
+                        <w:t xml:space="preserve"> para automatizar y facilitar la subida de información a la base de datos.</w:t>
+                      </w:r>
+                    </w:p>
+                    <w:p>
+                      <w:pPr>
+                        <w:spacing w:after="0"/>
+                        <w:rPr>
+                          <w:rFonts w:ascii="Arial" w:hAnsi="Arial" w:cs="Arial"/>
+                          <w:sz w:val="18"/>
+                          <w:szCs w:val="18"/>
+                          <w:lang w:val="es-ES"/>
+                        </w:rPr>
+                      </w:pPr>
+                    </w:p>
+                  </w:txbxContent>
+                </v:textbox>
+                <w10:wrap type="square" anchorx="page"/>
+              </v:shape>
+            </w:pict>
+          </mc:Fallback>
+        </mc:AlternateContent>
+      </w:r>
+      <w:r>
+        <w:rPr>
+          <w:noProof/>
+        </w:rPr>
+        <mc:AlternateContent>
+          <mc:Choice Requires="wps">
+            <w:drawing>
+              <wp:anchor distT="45720" distB="45720" distL="114300" distR="114300" simplePos="0" relativeHeight="251684864" behindDoc="0" locked="0" layoutInCell="1" allowOverlap="1" wp14:anchorId="4A029657" wp14:editId="548FDB25">
+                <wp:simplePos x="0" y="0"/>
+                <wp:positionH relativeFrom="page">
+                  <wp:posOffset>4455160</wp:posOffset>
+                </wp:positionH>
+                <wp:positionV relativeFrom="paragraph">
+                  <wp:posOffset>2359025</wp:posOffset>
+                </wp:positionV>
+                <wp:extent cx="3093720" cy="1314450"/>
+                <wp:effectExtent l="0" t="0" r="11430" b="19050"/>
+                <wp:wrapSquare wrapText="bothSides"/>
+                <wp:docPr id="21" name="Cuadro de texto 2"/>
+                <wp:cNvGraphicFramePr>
+                  <a:graphicFrameLocks xmlns:a="http://schemas.openxmlformats.org/drawingml/2006/main"/>
+                </wp:cNvGraphicFramePr>
+                <a:graphic xmlns:a="http://schemas.openxmlformats.org/drawingml/2006/main">
+                  <a:graphicData uri="http://schemas.microsoft.com/office/word/2010/wordprocessingShape">
+                    <wps:wsp>
+                      <wps:cNvSpPr txBox="1">
+                        <a:spLocks noChangeArrowheads="1"/>
+                      </wps:cNvSpPr>
+                      <wps:spPr bwMode="auto">
+                        <a:xfrm>
+                          <a:off x="0" y="0"/>
+                          <a:ext cx="3093720" cy="1314450"/>
+                        </a:xfrm>
+                        <a:prstGeom prst="rect">
+                          <a:avLst/>
+                        </a:prstGeom>
+                        <a:solidFill>
+                          <a:srgbClr val="FFFFFF"/>
+                        </a:solidFill>
+                        <a:ln w="9525">
+                          <a:solidFill>
+                            <a:schemeClr val="bg1"/>
+                          </a:solidFill>
+                          <a:miter lim="800000"/>
+                          <a:headEnd/>
+                          <a:tailEnd/>
+                        </a:ln>
+                      </wps:spPr>
+                      <wps:txbx>
+                        <w:txbxContent>
+                          <w:p>
+                            <w:pPr>
+                              <w:spacing w:after="0"/>
+                              <w:rPr>
+                                <w:rFonts w:ascii="Arial" w:hAnsi="Arial" w:cs="Arial"/>
+                                <w:lang w:val="es-ES"/>
+                              </w:rPr>
+                            </w:pPr>
+                            <w:r>
+                              <w:rPr>
+                                <w:rFonts w:ascii="Arial" w:hAnsi="Arial" w:cs="Arial"/>
+                                <w:b/>
+                                <w:bCs/>
+                                <w:lang w:val="es-ES"/>
+                              </w:rPr>
+                              <w:t xml:space="preserve">DICER </w:t>
+                            </w:r>
+                          </w:p>
+                          <w:p>
+                            <w:pPr>
+                              <w:spacing w:after="0"/>
+                              <w:rPr>
+                                <w:rFonts w:ascii="Arial" w:hAnsi="Arial" w:cs="Arial"/>
+                                <w:lang w:val="es-ES"/>
+                              </w:rPr>
+                            </w:pPr>
+                            <w:r>
+                              <w:rPr>
+                                <w:rFonts w:ascii="Arial" w:hAnsi="Arial" w:cs="Arial"/>
+                                <w:lang w:val="es-ES"/>
+                              </w:rPr>
+                              <w:t>Agencia en venta de artículos escolares.</w:t>
+                            </w:r>
+                          </w:p>
+                          <w:p>
+                            <w:pPr>
+                              <w:spacing w:after="0"/>
+                              <w:rPr>
+                                <w:rFonts w:ascii="Arial" w:hAnsi="Arial" w:cs="Arial"/>
+                                <w:lang w:val="es-ES"/>
+                              </w:rPr>
+                            </w:pPr>
+                          </w:p>
+                          <w:p>
+                            <w:pPr>
+                              <w:spacing w:after="0"/>
+                              <w:rPr>
+                                <w:rFonts w:ascii="Arial" w:hAnsi="Arial" w:cs="Arial"/>
+                                <w:lang w:val="es-ES"/>
+                              </w:rPr>
+                            </w:pPr>
+                            <w:r>
+                              <w:rPr>
+                                <w:rFonts w:ascii="Arial" w:hAnsi="Arial" w:cs="Arial"/>
+                                <w:b/>
+                                <w:bCs/>
+                                <w:lang w:val="es-ES"/>
+                              </w:rPr>
+                              <w:t>Programador</w:t>
+                            </w:r>
+                            <w:r>
+                              <w:rPr>
+                                <w:rFonts w:ascii="Arial" w:hAnsi="Arial" w:cs="Arial"/>
+                                <w:lang w:val="es-ES"/>
+                              </w:rPr>
+                              <w:t xml:space="preserve">: </w:t>
+                            </w:r>
+                            <w:r>
+                              <w:rPr>
+                                <w:rFonts w:ascii="Arial" w:hAnsi="Arial" w:cs="Arial"/>
+                                <w:lang w:val="es-ES"/>
+                              </w:rPr>
+                              <w:t>La ocupación principal consistía en automatizar procesos de búsqueda y conteo de productos con Access VBA.</w:t>
+                            </w:r>
+                          </w:p>
+                          <w:p>
+                            <w:pPr>
+                              <w:spacing w:after="0"/>
+                              <w:rPr>
+                                <w:rFonts w:ascii="Arial" w:hAnsi="Arial" w:cs="Arial"/>
+                                <w:sz w:val="18"/>
+                                <w:szCs w:val="18"/>
+                                <w:lang w:val="es-ES"/>
+                              </w:rPr>
+                            </w:pPr>
+                          </w:p>
+                        </w:txbxContent>
+                      </wps:txbx>
+                      <wps:bodyPr rot="0" vert="horz" wrap="square" lIns="91440" tIns="45720" rIns="91440" bIns="45720" anchor="t" anchorCtr="0">
+                        <a:noAutofit/>
+                      </wps:bodyPr>
+                    </wps:wsp>
+                  </a:graphicData>
+                </a:graphic>
+                <wp14:sizeRelH relativeFrom="margin">
+                  <wp14:pctWidth>0</wp14:pctWidth>
+                </wp14:sizeRelH>
+                <wp14:sizeRelV relativeFrom="margin">
+                  <wp14:pctHeight>0</wp14:pctHeight>
+                </wp14:sizeRelV>
+              </wp:anchor>
+            </w:drawing>
+          </mc:Choice>
+          <mc:Fallback>
+            <w:pict>
+              <v:shape w14:anchorId="4A029657" id="_x0000_s1039" type="#_x0000_t202" style="position:absolute;margin-left:350.8pt;margin-top:185.75pt;width:243.6pt;height:103.5pt;z-index:251684864;visibility:visible;mso-wrap-style:square;mso-width-percent:0;mso-height-percent:0;mso-wrap-distance-left:9pt;mso-wrap-distance-top:3.6pt;mso-wrap-distance-right:9pt;mso-wrap-distance-bottom:3.6pt;mso-position-horizontal:absolute;mso-position-horizontal-relative:page;mso-position-vertical:absolute;mso-position-vertical-relative:text;mso-width-percent:0;mso-height-percent:0;mso-width-relative:margin;mso-height-relative:margin;v-text-anchor:top" o:gfxdata="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" strokecolor="white [3212]">
+                <v:textbox>
+                  <w:txbxContent>
+                    <w:p>
+                      <w:pPr>
+                        <w:spacing w:after="0"/>
+                        <w:rPr>
+                          <w:rFonts w:ascii="Arial" w:hAnsi="Arial" w:cs="Arial"/>
+                          <w:lang w:val="es-ES"/>
+                        </w:rPr>
+                      </w:pPr>
+                      <w:r>
+                        <w:rPr>
+                          <w:rFonts w:ascii="Arial" w:hAnsi="Arial" w:cs="Arial"/>
+                          <w:b/>
+                          <w:bCs/>
+                          <w:lang w:val="es-ES"/>
+                        </w:rPr>
+                        <w:t xml:space="preserve">DICER </w:t>
+                      </w:r>
+                    </w:p>
+                    <w:p>
+                      <w:pPr>
+                        <w:spacing w:after="0"/>
+                        <w:rPr>
+                          <w:rFonts w:ascii="Arial" w:hAnsi="Arial" w:cs="Arial"/>
+                          <w:lang w:val="es-ES"/>
+                        </w:rPr>
+                      </w:pPr>
+                      <w:r>
+                        <w:rPr>
+                          <w:rFonts w:ascii="Arial" w:hAnsi="Arial" w:cs="Arial"/>
+                          <w:lang w:val="es-ES"/>
+                        </w:rPr>
+                        <w:t>Agencia en venta de artículos escolares.</w:t>
+                      </w:r>
+                    </w:p>
+                    <w:p>
+                      <w:pPr>
+                        <w:spacing w:after="0"/>
+                        <w:rPr>
+                          <w:rFonts w:ascii="Arial" w:hAnsi="Arial" w:cs="Arial"/>
+                          <w:lang w:val="es-ES"/>
+                        </w:rPr>
+                      </w:pPr>
+                    </w:p>
+                    <w:p>
+                      <w:pPr>
+                        <w:spacing w:after="0"/>
+                        <w:rPr>
+                          <w:rFonts w:ascii="Arial" w:hAnsi="Arial" w:cs="Arial"/>
+                          <w:lang w:val="es-ES"/>
+                        </w:rPr>
+                      </w:pPr>
+                      <w:r>
+                        <w:rPr>
+                          <w:rFonts w:ascii="Arial" w:hAnsi="Arial" w:cs="Arial"/>
+                          <w:b/>
+                          <w:bCs/>
+                          <w:lang w:val="es-ES"/>
+                        </w:rPr>
+                        <w:t>Programador</w:t>
+                      </w:r>
+                      <w:r>
+                        <w:rPr>
+                          <w:rFonts w:ascii="Arial" w:hAnsi="Arial" w:cs="Arial"/>
+                          <w:lang w:val="es-ES"/>
+                        </w:rPr>
+                        <w:t xml:space="preserve">: </w:t>
+                      </w:r>
+                      <w:r>
+                        <w:rPr>
+                          <w:rFonts w:ascii="Arial" w:hAnsi="Arial" w:cs="Arial"/>
+                          <w:lang w:val="es-ES"/>
+                        </w:rPr>
+                        <w:t>La ocupación principal consistía en automatizar procesos de búsqueda y conteo de productos con Access VBA.</w:t>
+                      </w:r>
+                    </w:p>
+                    <w:p>
+                      <w:pPr>
+                        <w:spacing w:after="0"/>
+                        <w:rPr>
+                          <w:rFonts w:ascii="Arial" w:hAnsi="Arial" w:cs="Arial"/>
+                          <w:sz w:val="18"/>
+                          <w:szCs w:val="18"/>
+                          <w:lang w:val="es-ES"/>
+                        </w:rPr>
+                      </w:pPr>
+                    </w:p>
+                  </w:txbxContent>
+                </v:textbox>
+                <w10:wrap type="square" anchorx="page"/>
+              </v:shape>
             </w:pict>
           </mc:Fallback>
         </mc:AlternateContent>
@@ -3030,23 +4123,7 @@
                                 <w:color w:val="000000" w:themeColor="text1"/>
                                 <w:lang w:val="es-ES"/>
                               </w:rPr>
-                              <w:t xml:space="preserve"> y quiero enfocarme </w:t>
-                            </w:r>
-                            <w:r>
-                              <w:rPr>
-                                <w:rFonts w:ascii="Arial" w:hAnsi="Arial" w:cs="Arial"/>
-                                <w:color w:val="000000" w:themeColor="text1"/>
-                                <w:lang w:val="es-ES"/>
-                              </w:rPr>
-                              <w:t>más</w:t>
-                            </w:r>
-                            <w:r>
-                              <w:rPr>
-                                <w:rFonts w:ascii="Arial" w:hAnsi="Arial" w:cs="Arial"/>
-                                <w:color w:val="000000" w:themeColor="text1"/>
-                                <w:lang w:val="es-ES"/>
-                              </w:rPr>
-                              <w:t xml:space="preserve"> en el desarrollo web design.</w:t>
+                              <w:t xml:space="preserve"> y quiero enfocarme más en el desarrollo web design.</w:t>
                             </w:r>
                           </w:p>
                           <w:p>
@@ -3078,7 +4155,7 @@
           </mc:Choice>
           <mc:Fallback>
             <w:pict>
-              <v:shape w14:anchorId="033FF550" id="_x0000_s1037" type="#_x0000_t202" style="position:absolute;margin-left:370.3pt;margin-top:35.7pt;width:421.5pt;height:105.65pt;z-index:251652089;visibility:visible;mso-wrap-style:square;mso-width-percent:0;mso-height-percent:0;mso-wrap-distance-left:9pt;mso-wrap-distance-top:3.6pt;mso-wrap-distance-right:9pt;mso-wrap-distance-bottom:3.6pt;mso-position-horizontal:right;mso-position-horizontal-relative:page;mso-position-vertical:absolute;mso-position-vertical-relative:text;mso-width-percent:0;mso-height-percent:0;mso-width-relative:margin;mso-height-relative:margin;v-text-anchor:top" o:gfxdata="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" strokecolor="white [3212]">
+              <v:shape w14:anchorId="033FF550" id="_x0000_s1040" type="#_x0000_t202" style="position:absolute;margin-left:370.3pt;margin-top:35.7pt;width:421.5pt;height:105.65pt;z-index:251652089;visibility:visible;mso-wrap-style:square;mso-width-percent:0;mso-height-percent:0;mso-wrap-distance-left:9pt;mso-wrap-distance-top:3.6pt;mso-wrap-distance-right:9pt;mso-wrap-distance-bottom:3.6pt;mso-position-horizontal:right;mso-position-horizontal-relative:page;mso-position-vertical:absolute;mso-position-vertical-relative:text;mso-width-percent:0;mso-height-percent:0;mso-width-relative:margin;mso-height-relative:margin;v-text-anchor:top" o:gfxdata="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" strokecolor="white [3212]">
                 <v:textbox>
                   <w:txbxContent>
                     <w:p>
@@ -3129,23 +4206,7 @@
                           <w:color w:val="000000" w:themeColor="text1"/>
                           <w:lang w:val="es-ES"/>
                         </w:rPr>
-                        <w:t xml:space="preserve"> y quiero enfocarme </w:t>
-                      </w:r>
-                      <w:r>
-                        <w:rPr>
-                          <w:rFonts w:ascii="Arial" w:hAnsi="Arial" w:cs="Arial"/>
-                          <w:color w:val="000000" w:themeColor="text1"/>
-                          <w:lang w:val="es-ES"/>
-                        </w:rPr>
-                        <w:t>más</w:t>
-                      </w:r>
-                      <w:r>
-                        <w:rPr>
-                          <w:rFonts w:ascii="Arial" w:hAnsi="Arial" w:cs="Arial"/>
-                          <w:color w:val="000000" w:themeColor="text1"/>
-                          <w:lang w:val="es-ES"/>
-                        </w:rPr>
-                        <w:t xml:space="preserve"> en el desarrollo web design.</w:t>
+                        <w:t xml:space="preserve"> y quiero enfocarme más en el desarrollo web design.</w:t>
                       </w:r>
                     </w:p>
                     <w:p>
@@ -3326,7 +4387,7 @@
                                 <wp:inline distT="0" distB="0" distL="0" distR="0" wp14:anchorId="091C24B2" wp14:editId="3A2F27E9">
                                   <wp:extent cx="1598930" cy="28575"/>
                                   <wp:effectExtent l="0" t="0" r="0" b="0"/>
-                                  <wp:docPr id="216" name="Imagen 216"/>
+                                  <wp:docPr id="17" name="Imagen 17"/>
                                   <wp:cNvGraphicFramePr>
                                     <a:graphicFrameLocks xmlns:a="http://schemas.openxmlformats.org/drawingml/2006/main" noChangeAspect="1"/>
                                   </wp:cNvGraphicFramePr>
@@ -3401,7 +4462,7 @@
           </mc:Choice>
           <mc:Fallback>
             <w:pict>
-              <v:shape w14:anchorId="3215D4F1" id="_x0000_s1038" type="#_x0000_t202" style="position:absolute;margin-left:87.6pt;margin-top:5.1pt;width:141pt;height:27.75pt;z-index:251714560;visibility:visible;mso-wrap-style:square;mso-width-percent:0;mso-height-percent:0;mso-wrap-distance-left:9pt;mso-wrap-distance-top:3.6pt;mso-wrap-distance-right:9pt;mso-wrap-distance-bottom:3.6pt;mso-position-horizontal:absolute;mso-position-horizontal-relative:text;mso-position-vertical:absolute;mso-position-vertical-relative:text;mso-width-percent:0;mso-height-percent:0;mso-width-relative:margin;mso-height-relative:margin;v-text-anchor:top" o:gfxdata="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" strokecolor="white [3212]">
+              <v:shape w14:anchorId="3215D4F1" id="_x0000_s1041" type="#_x0000_t202" style="position:absolute;margin-left:87.6pt;margin-top:5.1pt;width:141pt;height:27.75pt;z-index:251714560;visibility:visible;mso-wrap-style:square;mso-width-percent:0;mso-height-percent:0;mso-wrap-distance-left:9pt;mso-wrap-distance-top:3.6pt;mso-wrap-distance-right:9pt;mso-wrap-distance-bottom:3.6pt;mso-position-horizontal:absolute;mso-position-horizontal-relative:text;mso-position-vertical:absolute;mso-position-vertical-relative:text;mso-width-percent:0;mso-height-percent:0;mso-width-relative:margin;mso-height-relative:margin;v-text-anchor:top" o:gfxdata="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" strokecolor="white [3212]">
                 <v:textbox>
                   <w:txbxContent>
                     <w:p>
@@ -3438,7 +4499,7 @@
                           <wp:inline distT="0" distB="0" distL="0" distR="0" wp14:anchorId="091C24B2" wp14:editId="3A2F27E9">
                             <wp:extent cx="1598930" cy="28575"/>
                             <wp:effectExtent l="0" t="0" r="0" b="0"/>
-                            <wp:docPr id="216" name="Imagen 216"/>
+                            <wp:docPr id="17" name="Imagen 17"/>
                             <wp:cNvGraphicFramePr>
                               <a:graphicFrameLocks xmlns:a="http://schemas.openxmlformats.org/drawingml/2006/main" noChangeAspect="1"/>
                             </wp:cNvGraphicFramePr>
@@ -3509,7 +4570,7 @@
         <mc:AlternateContent>
           <mc:Choice Requires="wps">
             <w:drawing>
-              <wp:anchor distT="45720" distB="45720" distL="114300" distR="114300" simplePos="0" relativeHeight="251700224" behindDoc="0" locked="0" layoutInCell="1" allowOverlap="1" wp14:anchorId="59BC0BA9" wp14:editId="7AC1CB8A">
+              <wp:anchor distT="45720" distB="45720" distL="114300" distR="114300" simplePos="0" relativeHeight="251700224" behindDoc="0" locked="0" layoutInCell="1" allowOverlap="1" wp14:anchorId="59BC0BA9" wp14:editId="58DB42BC">
                 <wp:simplePos x="0" y="0"/>
                 <wp:positionH relativeFrom="page">
                   <wp:align>right</wp:align>
@@ -3661,7 +4722,7 @@
           </mc:Choice>
           <mc:Fallback>
             <w:pict>
-              <v:shape w14:anchorId="59BC0BA9" id="_x0000_s1039" type="#_x0000_t202" style="position:absolute;margin-left:188.8pt;margin-top:456.6pt;width:240pt;height:60.45pt;z-index:251700224;visibility:visible;mso-wrap-style:square;mso-width-percent:0;mso-height-percent:0;mso-wrap-distance-left:9pt;mso-wrap-distance-top:3.6pt;mso-wrap-distance-right:9pt;mso-wrap-distance-bottom:3.6pt;mso-position-horizontal:right;mso-position-horizontal-relative:page;mso-position-vertical:absolute;mso-position-vertical-relative:text;mso-width-percent:0;mso-height-percent:0;mso-width-relative:margin;mso-height-relative:margin;v-text-anchor:top" o:gfxdata="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" strokecolor="white [3212]">
+              <v:shape w14:anchorId="59BC0BA9" id="_x0000_s1042" type="#_x0000_t202" style="position:absolute;margin-left:188.8pt;margin-top:456.6pt;width:240pt;height:60.45pt;z-index:251700224;visibility:visible;mso-wrap-style:square;mso-width-percent:0;mso-height-percent:0;mso-wrap-distance-left:9pt;mso-wrap-distance-top:3.6pt;mso-wrap-distance-right:9pt;mso-wrap-distance-bottom:3.6pt;mso-position-horizontal:right;mso-position-horizontal-relative:page;mso-position-vertical:absolute;mso-position-vertical-relative:text;mso-width-percent:0;mso-height-percent:0;mso-width-relative:margin;mso-height-relative:margin;v-text-anchor:top" o:gfxdata="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" strokecolor="white [3212]">
                 <v:textbox>
                   <w:txbxContent>
                     <w:p>
@@ -3758,80 +4819,6 @@
                 </v:textbox>
                 <w10:wrap type="square" anchorx="page"/>
               </v:shape>
-            </w:pict>
-          </mc:Fallback>
-        </mc:AlternateContent>
-      </w:r>
-      <w:r>
-        <w:rPr>
-          <w:noProof/>
-        </w:rPr>
-        <mc:AlternateContent>
-          <mc:Choice Requires="wps">
-            <w:drawing>
-              <wp:anchor distT="0" distB="0" distL="114300" distR="114300" simplePos="0" relativeHeight="251702272" behindDoc="0" locked="0" layoutInCell="1" allowOverlap="1" wp14:anchorId="6B6717EA" wp14:editId="1AC019FF">
-                <wp:simplePos x="0" y="0"/>
-                <wp:positionH relativeFrom="column">
-                  <wp:posOffset>3146425</wp:posOffset>
-                </wp:positionH>
-                <wp:positionV relativeFrom="paragraph">
-                  <wp:posOffset>5825134</wp:posOffset>
-                </wp:positionV>
-                <wp:extent cx="211422" cy="232803"/>
-                <wp:effectExtent l="0" t="0" r="17780" b="15240"/>
-                <wp:wrapNone/>
-                <wp:docPr id="24" name="Elipse 24"/>
-                <wp:cNvGraphicFramePr/>
-                <a:graphic xmlns:a="http://schemas.openxmlformats.org/drawingml/2006/main">
-                  <a:graphicData uri="http://schemas.microsoft.com/office/word/2010/wordprocessingShape">
-                    <wps:wsp>
-                      <wps:cNvSpPr/>
-                      <wps:spPr>
-                        <a:xfrm>
-                          <a:off x="0" y="0"/>
-                          <a:ext cx="211422" cy="232803"/>
-                        </a:xfrm>
-                        <a:prstGeom prst="ellipse">
-                          <a:avLst/>
-                        </a:prstGeom>
-                      </wps:spPr>
-                      <wps:style>
-                        <a:lnRef idx="3">
-                          <a:schemeClr val="lt1"/>
-                        </a:lnRef>
-                        <a:fillRef idx="1">
-                          <a:schemeClr val="accent5"/>
-                        </a:fillRef>
-                        <a:effectRef idx="1">
-                          <a:schemeClr val="accent5"/>
-                        </a:effectRef>
-                        <a:fontRef idx="minor">
-                          <a:schemeClr val="lt1"/>
-                        </a:fontRef>
-                      </wps:style>
-                      <wps:bodyPr rot="0" spcFirstLastPara="0" vertOverflow="overflow" horzOverflow="overflow" vert="horz" wrap="square" lIns="91440" tIns="45720" rIns="91440" bIns="45720" numCol="1" spcCol="0" rtlCol="0" fromWordArt="0" anchor="ctr" anchorCtr="0" forceAA="0" compatLnSpc="1">
-                        <a:prstTxWarp prst="textNoShape">
-                          <a:avLst/>
-                        </a:prstTxWarp>
-                        <a:noAutofit/>
-                      </wps:bodyPr>
-                    </wps:wsp>
-                  </a:graphicData>
-                </a:graphic>
-                <wp14:sizeRelH relativeFrom="margin">
-                  <wp14:pctWidth>0</wp14:pctWidth>
-                </wp14:sizeRelH>
-                <wp14:sizeRelV relativeFrom="margin">
-                  <wp14:pctHeight>0</wp14:pctHeight>
-                </wp14:sizeRelV>
-              </wp:anchor>
-            </w:drawing>
-          </mc:Choice>
-          <mc:Fallback>
-            <w:pict>
-              <v:oval w14:anchorId="1446668B" id="Elipse 24" o:spid="_x0000_s1026" style="position:absolute;margin-left:247.75pt;margin-top:458.65pt;width:16.65pt;height:18.35pt;z-index:251702272;visibility:visible;mso-wrap-style:square;mso-width-percent:0;mso-height-percent:0;mso-wrap-distance-left:9pt;mso-wrap-distance-top:0;mso-wrap-distance-right:9pt;mso-wrap-distance-bottom:0;mso-position-horizontal:absolute;mso-position-horizontal-relative:text;mso-position-vertical:absolute;mso-position-vertical-relative:text;mso-width-percent:0;mso-height-percent:0;mso-width-relative:margin;mso-height-relative:margin;v-text-anchor:middle" o:gfxdata="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" fillcolor="#5b9bd5 [3208]" strokecolor="white [3201]" strokeweight="1.5pt">
-                <v:stroke joinstyle="miter"/>
-              </v:oval>
             </w:pict>
           </mc:Fallback>
         </mc:AlternateContent>
@@ -4035,7 +5022,7 @@
           </mc:Choice>
           <mc:Fallback>
             <w:pict>
-              <v:shape w14:anchorId="130AAF7A" id="_x0000_s1040" type="#_x0000_t202" style="position:absolute;margin-left:86.65pt;margin-top:457pt;width:119.25pt;height:110.6pt;z-index:251655164;visibility:visible;mso-wrap-style:square;mso-width-percent:0;mso-height-percent:200;mso-wrap-distance-left:9pt;mso-wrap-distance-top:3.6pt;mso-wrap-distance-right:9pt;mso-wrap-distance-bottom:3.6pt;mso-position-horizontal:absolute;mso-position-horizontal-relative:text;mso-position-vertical:absolute;mso-position-vertical-relative:text;mso-width-percent:0;mso-height-percent:200;mso-width-relative:margin;mso-height-relative:margin;v-text-anchor:top" o:gfxdata="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" strokecolor="white [3212]">
+              <v:shape w14:anchorId="130AAF7A" id="_x0000_s1043" type="#_x0000_t202" style="position:absolute;margin-left:86.65pt;margin-top:457pt;width:119.25pt;height:110.6pt;z-index:251655164;visibility:visible;mso-wrap-style:square;mso-width-percent:0;mso-height-percent:200;mso-wrap-distance-left:9pt;mso-wrap-distance-top:3.6pt;mso-wrap-distance-right:9pt;mso-wrap-distance-bottom:3.6pt;mso-position-horizontal:absolute;mso-position-horizontal-relative:text;mso-position-vertical:absolute;mso-position-vertical-relative:text;mso-width-percent:0;mso-height-percent:200;mso-width-relative:margin;mso-height-relative:margin;v-text-anchor:top" o:gfxdata="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" strokecolor="white [3212]">
                 <v:textbox style="mso-fit-shape-to-text:t">
                   <w:txbxContent>
                     <w:p>
@@ -4284,7 +5271,7 @@
           </mc:Choice>
           <mc:Fallback>
             <w:pict>
-              <v:shape w14:anchorId="327C6B67" id="_x0000_s1041" type="#_x0000_t202" style="position:absolute;margin-left:87.4pt;margin-top:424.2pt;width:141pt;height:27.75pt;z-index:251696128;visibility:visible;mso-wrap-style:square;mso-width-percent:0;mso-height-percent:0;mso-wrap-distance-left:9pt;mso-wrap-distance-top:3.6pt;mso-wrap-distance-right:9pt;mso-wrap-distance-bottom:3.6pt;mso-position-horizontal:absolute;mso-position-horizontal-relative:text;mso-position-vertical:absolute;mso-position-vertical-relative:text;mso-width-percent:0;mso-height-percent:0;mso-width-relative:margin;mso-height-relative:margin;v-text-anchor:top" o:gfxdata="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" strokecolor="white [3212]">
+              <v:shape w14:anchorId="327C6B67" id="_x0000_s1044" type="#_x0000_t202" style="position:absolute;margin-left:87.4pt;margin-top:424.2pt;width:141pt;height:27.75pt;z-index:251696128;visibility:visible;mso-wrap-style:square;mso-width-percent:0;mso-height-percent:0;mso-wrap-distance-left:9pt;mso-wrap-distance-top:3.6pt;mso-wrap-distance-right:9pt;mso-wrap-distance-bottom:3.6pt;mso-position-horizontal:absolute;mso-position-horizontal-relative:text;mso-position-vertical:absolute;mso-position-vertical-relative:text;mso-width-percent:0;mso-height-percent:0;mso-width-relative:margin;mso-height-relative:margin;v-text-anchor:top" o:gfxdata="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" strokecolor="white [3212]">
                 <v:textbox>
                   <w:txbxContent>
                     <w:p>
@@ -4448,7 +5435,7 @@
           </mc:Choice>
           <mc:Fallback>
             <w:pict>
-              <v:shape w14:anchorId="3433EFDB" id="_x0000_s1042" type="#_x0000_t202" style="position:absolute;margin-left:88.5pt;margin-top:302.1pt;width:119.25pt;height:110.6pt;z-index:251657214;visibility:visible;mso-wrap-style:square;mso-width-percent:0;mso-height-percent:200;mso-wrap-distance-left:9pt;mso-wrap-distance-top:3.6pt;mso-wrap-distance-right:9pt;mso-wrap-distance-bottom:3.6pt;mso-position-horizontal:absolute;mso-position-horizontal-relative:text;mso-position-vertical:absolute;mso-position-vertical-relative:text;mso-width-percent:0;mso-height-percent:200;mso-width-relative:margin;mso-height-relative:margin;v-text-anchor:top" o:gfxdata="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" strokecolor="white [3212]">
+              <v:shape w14:anchorId="3433EFDB" id="_x0000_s1045" type="#_x0000_t202" style="position:absolute;margin-left:88.5pt;margin-top:302.1pt;width:119.25pt;height:110.6pt;z-index:251657214;visibility:visible;mso-wrap-style:square;mso-width-percent:0;mso-height-percent:200;mso-wrap-distance-left:9pt;mso-wrap-distance-top:3.6pt;mso-wrap-distance-right:9pt;mso-wrap-distance-bottom:3.6pt;mso-position-horizontal:absolute;mso-position-horizontal-relative:text;mso-position-vertical:absolute;mso-position-vertical-relative:text;mso-width-percent:0;mso-height-percent:200;mso-width-relative:margin;mso-height-relative:margin;v-text-anchor:top" o:gfxdata="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" strokecolor="white [3212]">
                 <v:textbox style="mso-fit-shape-to-text:t">
                   <w:txbxContent>
                     <w:p>
@@ -4518,7 +5505,7 @@
         <mc:AlternateContent>
           <mc:Choice Requires="wps">
             <w:drawing>
-              <wp:anchor distT="0" distB="0" distL="114300" distR="114300" simplePos="0" relativeHeight="251704320" behindDoc="0" locked="0" layoutInCell="1" allowOverlap="1" wp14:anchorId="5BE8CE8A" wp14:editId="44EE06FB">
+              <wp:anchor distT="0" distB="0" distL="114300" distR="114300" simplePos="0" relativeHeight="251704320" behindDoc="0" locked="0" layoutInCell="1" allowOverlap="1" wp14:anchorId="5BE8CE8A" wp14:editId="1DE0F58E">
                 <wp:simplePos x="0" y="0"/>
                 <wp:positionH relativeFrom="column">
                   <wp:posOffset>3115310</wp:posOffset>
@@ -4592,7 +5579,7 @@
         <mc:AlternateContent>
           <mc:Choice Requires="wps">
             <w:drawing>
-              <wp:anchor distT="0" distB="0" distL="114300" distR="114300" simplePos="0" relativeHeight="251691008" behindDoc="0" locked="0" layoutInCell="1" allowOverlap="1" wp14:anchorId="0B345CE6" wp14:editId="6837EE87">
+              <wp:anchor distT="0" distB="0" distL="114300" distR="114300" simplePos="0" relativeHeight="251691008" behindDoc="0" locked="0" layoutInCell="1" allowOverlap="1" wp14:anchorId="0B345CE6" wp14:editId="21F25FC2">
                 <wp:simplePos x="0" y="0"/>
                 <wp:positionH relativeFrom="column">
                   <wp:posOffset>3222625</wp:posOffset>
@@ -4647,7 +5634,7 @@
           </mc:Choice>
           <mc:Fallback>
             <w:pict>
-              <v:line w14:anchorId="21202288" id="Conector recto 28" o:spid="_x0000_s1026" style="position:absolute;z-index:251691008;visibility:visible;mso-wrap-style:square;mso-width-percent:0;mso-height-percent:0;mso-wrap-distance-left:9pt;mso-wrap-distance-top:0;mso-wrap-distance-right:9pt;mso-wrap-distance-bottom:0;mso-position-horizontal:absolute;mso-position-horizontal-relative:text;mso-position-vertical:absolute;mso-position-vertical-relative:text;mso-width-percent:0;mso-height-percent:0;mso-width-relative:margin;mso-height-relative:margin" from="253.75pt,193.2pt" to="253.75pt,347.1pt" o:gfxdata="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" strokecolor="black [3200]" strokeweight=".5pt">
+              <v:line w14:anchorId="4A6AA6A8" id="Conector recto 28" o:spid="_x0000_s1026" style="position:absolute;z-index:251691008;visibility:visible;mso-wrap-style:square;mso-width-percent:0;mso-height-percent:0;mso-wrap-distance-left:9pt;mso-wrap-distance-top:0;mso-wrap-distance-right:9pt;mso-wrap-distance-bottom:0;mso-position-horizontal:absolute;mso-position-horizontal-relative:text;mso-position-vertical:absolute;mso-position-vertical-relative:text;mso-width-percent:0;mso-height-percent:0;mso-width-relative:margin;mso-height-relative:margin" from="253.75pt,193.2pt" to="253.75pt,347.1pt" o:gfxdata="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" strokecolor="black [3200]" strokeweight=".5pt">
                 <v:stroke joinstyle="miter"/>
               </v:line>
             </w:pict>
@@ -4858,7 +5845,7 @@
           </mc:Choice>
           <mc:Fallback>
             <w:pict>
-              <v:shape w14:anchorId="7BFE0D92" id="_x0000_s1043" type="#_x0000_t202" style="position:absolute;margin-left:87.9pt;margin-top:186.25pt;width:119.25pt;height:110.6pt;z-index:251656189;visibility:visible;mso-wrap-style:square;mso-width-percent:0;mso-height-percent:200;mso-wrap-distance-left:9pt;mso-wrap-distance-top:3.6pt;mso-wrap-distance-right:9pt;mso-wrap-distance-bottom:3.6pt;mso-position-horizontal:absolute;mso-position-horizontal-relative:text;mso-position-vertical:absolute;mso-position-vertical-relative:text;mso-width-percent:0;mso-height-percent:200;mso-width-relative:margin;mso-height-relative:margin;v-text-anchor:top" o:gfxdata="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" strokecolor="white [3212]">
+              <v:shape w14:anchorId="7BFE0D92" id="_x0000_s1046" type="#_x0000_t202" style="position:absolute;margin-left:87.9pt;margin-top:186.25pt;width:119.25pt;height:110.6pt;z-index:251656189;visibility:visible;mso-wrap-style:square;mso-width-percent:0;mso-height-percent:200;mso-wrap-distance-left:9pt;mso-wrap-distance-top:3.6pt;mso-wrap-distance-right:9pt;mso-wrap-distance-bottom:3.6pt;mso-position-horizontal:absolute;mso-position-horizontal-relative:text;mso-position-vertical:absolute;mso-position-vertical-relative:text;mso-width-percent:0;mso-height-percent:200;mso-width-relative:margin;mso-height-relative:margin;v-text-anchor:top" o:gfxdata="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" strokecolor="white [3212]">
                 <v:textbox style="mso-fit-shape-to-text:t">
                   <w:txbxContent>
                     <w:p>
@@ -5107,7 +6094,7 @@
           </mc:Choice>
           <mc:Fallback>
             <w:pict>
-              <v:shape w14:anchorId="38AB3182" id="_x0000_s1044" type="#_x0000_t202" style="position:absolute;margin-left:88.1pt;margin-top:151.45pt;width:141pt;height:27.75pt;z-index:251672576;visibility:visible;mso-wrap-style:square;mso-width-percent:0;mso-height-percent:0;mso-wrap-distance-left:9pt;mso-wrap-distance-top:3.6pt;mso-wrap-distance-right:9pt;mso-wrap-distance-bottom:3.6pt;mso-position-horizontal:absolute;mso-position-horizontal-relative:text;mso-position-vertical:absolute;mso-position-vertical-relative:text;mso-width-percent:0;mso-height-percent:0;mso-width-relative:margin;mso-height-relative:margin;v-text-anchor:top" o:gfxdata="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" strokecolor="white [3212]">
+              <v:shape w14:anchorId="38AB3182" id="_x0000_s1047" type="#_x0000_t202" style="position:absolute;margin-left:88.1pt;margin-top:151.45pt;width:141pt;height:27.75pt;z-index:251672576;visibility:visible;mso-wrap-style:square;mso-width-percent:0;mso-height-percent:0;mso-wrap-distance-left:9pt;mso-wrap-distance-top:3.6pt;mso-wrap-distance-right:9pt;mso-wrap-distance-bottom:3.6pt;mso-position-horizontal:absolute;mso-position-horizontal-relative:text;mso-position-vertical:absolute;mso-position-vertical-relative:text;mso-width-percent:0;mso-height-percent:0;mso-width-relative:margin;mso-height-relative:margin;v-text-anchor:top" o:gfxdata="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" strokecolor="white [3212]">
                 <v:textbox>
                   <w:txbxContent>
                     <w:p>
@@ -5283,7 +6270,7 @@
           </mc:Choice>
           <mc:Fallback>
             <w:pict>
-              <v:shape w14:anchorId="11AF9CDA" id="Cuadro de texto 9" o:spid="_x0000_s1045" type="#_x0000_t202" style="position:absolute;margin-left:369.1pt;margin-top:-67pt;width:420.3pt;height:94pt;z-index:251666432;visibility:visible;mso-wrap-style:square;mso-width-percent:0;mso-height-percent:0;mso-wrap-distance-left:9pt;mso-wrap-distance-top:0;mso-wrap-distance-right:9pt;mso-wrap-distance-bottom:0;mso-position-horizontal:right;mso-position-horizontal-relative:page;mso-position-vertical:absolute;mso-position-vertical-relative:text;mso-width-percent:0;mso-height-percent:0;mso-width-relative:margin;mso-height-relative:margin;v-text-anchor:top" o:gfxdata="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" fillcolor="white [3201]" strokecolor="white [3212]" strokeweight=".5pt">
+              <v:shape w14:anchorId="11AF9CDA" id="Cuadro de texto 9" o:spid="_x0000_s1048" type="#_x0000_t202" style="position:absolute;margin-left:369.1pt;margin-top:-67pt;width:420.3pt;height:94pt;z-index:251666432;visibility:visible;mso-wrap-style:square;mso-width-percent:0;mso-height-percent:0;mso-wrap-distance-left:9pt;mso-wrap-distance-top:0;mso-wrap-distance-right:9pt;mso-wrap-distance-bottom:0;mso-position-horizontal:right;mso-position-horizontal-relative:page;mso-position-vertical:absolute;mso-position-vertical-relative:text;mso-width-percent:0;mso-height-percent:0;mso-width-relative:margin;mso-height-relative:margin;v-text-anchor:top" o:gfxdata="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" fillcolor="white [3201]" strokecolor="white [3212]" strokeweight=".5pt">
                 <v:textbox>
                   <w:txbxContent>
                     <w:p>
@@ -5439,7 +6426,7 @@
         <mc:AlternateContent>
           <mc:Choice Requires="wps">
             <w:drawing>
-              <wp:anchor distT="0" distB="0" distL="114300" distR="114300" simplePos="0" relativeHeight="251720704" behindDoc="0" locked="0" layoutInCell="1" allowOverlap="1" wp14:anchorId="550113D8" wp14:editId="7B5DD567">
+              <wp:anchor distT="0" distB="0" distL="114300" distR="114300" simplePos="0" relativeHeight="251727872" behindDoc="0" locked="0" layoutInCell="1" allowOverlap="1" wp14:anchorId="550113D8" wp14:editId="3A4A6353">
                 <wp:simplePos x="0" y="0"/>
                 <wp:positionH relativeFrom="column">
                   <wp:posOffset>1084023</wp:posOffset>
@@ -5494,7 +6481,7 @@
           </mc:Choice>
           <mc:Fallback>
             <w:pict>
-              <v:line w14:anchorId="77071BD3" id="Conector recto 7" o:spid="_x0000_s1026" style="position:absolute;flip:x;z-index:251720704;visibility:visible;mso-wrap-style:square;mso-width-percent:0;mso-height-percent:0;mso-wrap-distance-left:9pt;mso-wrap-distance-top:0;mso-wrap-distance-right:9pt;mso-wrap-distance-bottom:0;mso-position-horizontal:absolute;mso-position-horizontal-relative:text;mso-position-vertical:absolute;mso-position-vertical-relative:text;mso-width-percent:0;mso-height-percent:0;mso-width-relative:margin;mso-height-relative:margin" from="85.35pt,-75.85pt" to="86.25pt,771.9pt" o:gfxdata="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" strokecolor="black [3200]" strokeweight=".5pt">
+              <v:line w14:anchorId="28E9B165" id="Conector recto 7" o:spid="_x0000_s1026" style="position:absolute;flip:x;z-index:251727872;visibility:visible;mso-wrap-style:square;mso-width-percent:0;mso-height-percent:0;mso-wrap-distance-left:9pt;mso-wrap-distance-top:0;mso-wrap-distance-right:9pt;mso-wrap-distance-bottom:0;mso-position-horizontal:absolute;mso-position-horizontal-relative:text;mso-position-vertical:absolute;mso-position-vertical-relative:text;mso-width-percent:0;mso-height-percent:0;mso-width-relative:margin;mso-height-relative:margin" from="85.35pt,-75.85pt" to="86.25pt,771.9pt" o:gfxdata="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" strokecolor="black [3200]" strokeweight=".5pt">
                 <v:stroke joinstyle="miter"/>
               </v:line>
             </w:pict>
@@ -6029,7 +7016,7 @@
   <w:style w:type="paragraph" w:default="1" w:styleId="Normal">
     <w:name w:val="Normal"/>
     <w:qFormat/>
-    <w:rsid w:val="006E474F"/>
+    <w:rsid w:val="005A289B"/>
     <w:rPr>
       <w:lang w:val="es-CL"/>
     </w:rPr>
